--- a/מסמך אפיון BallerShuffle.docx
+++ b/מסמך אפיון BallerShuffle.docx
@@ -64,7 +64,6 @@
     <w:p>
       <w:pPr>
         <w:rPr>
-          <w:rFonts w:hint="cs"/>
           <w:rtl/>
         </w:rPr>
       </w:pPr>
@@ -110,9 +109,11 @@
         </w:rPr>
         <w:t xml:space="preserve">אפליקציית </w:t>
       </w:r>
+      <w:proofErr w:type="spellStart"/>
       <w:r>
         <w:t>Ballershuffle</w:t>
       </w:r>
+      <w:proofErr w:type="spellEnd"/>
       <w:r>
         <w:rPr>
           <w:rFonts w:cs="Arial"/>
@@ -399,7 +400,6 @@
       <w:pPr>
         <w:ind w:left="720"/>
         <w:rPr>
-          <w:rFonts w:hint="cs"/>
           <w:rtl/>
         </w:rPr>
       </w:pPr>
@@ -1018,7 +1018,23 @@
           <w:rtl/>
         </w:rPr>
         <w:tab/>
-        <w:t>אפשרות לבצע רנדומיזציה מחדש או להתאים ידנית.</w:t>
+        <w:t xml:space="preserve">אפשרות לבצע </w:t>
+      </w:r>
+      <w:proofErr w:type="spellStart"/>
+      <w:r>
+        <w:rPr>
+          <w:rFonts w:cs="Arial"/>
+          <w:rtl/>
+        </w:rPr>
+        <w:t>רנדומיזציה</w:t>
+      </w:r>
+      <w:proofErr w:type="spellEnd"/>
+      <w:r>
+        <w:rPr>
+          <w:rFonts w:cs="Arial"/>
+          <w:rtl/>
+        </w:rPr>
+        <w:t xml:space="preserve"> מחדש או להתאים ידנית.</w:t>
       </w:r>
     </w:p>
     <w:p>
@@ -1257,7 +1273,23 @@
           <w:rtl/>
         </w:rPr>
         <w:tab/>
-        <w:t>מעקב אחרי מספר המשחקים, הנצחונות, והסטטיסטיקות מהמשחקים (</w:t>
+        <w:t xml:space="preserve">מעקב אחרי מספר המשחקים, </w:t>
+      </w:r>
+      <w:proofErr w:type="spellStart"/>
+      <w:r>
+        <w:rPr>
+          <w:rFonts w:cs="Arial"/>
+          <w:rtl/>
+        </w:rPr>
+        <w:t>הנצחונות</w:t>
+      </w:r>
+      <w:proofErr w:type="spellEnd"/>
+      <w:r>
+        <w:rPr>
+          <w:rFonts w:cs="Arial"/>
+          <w:rtl/>
+        </w:rPr>
+        <w:t>, והסטטיסטיקות מהמשחקים (</w:t>
       </w:r>
       <w:r>
         <w:t>Leaders</w:t>
@@ -1387,7 +1419,23 @@
           <w:rFonts w:cs="Arial"/>
           <w:rtl/>
         </w:rPr>
-        <w:t xml:space="preserve"> מציג את אופציות הכניסה השונות, וטוגל לעבור למסך הרשמה.</w:t>
+        <w:t xml:space="preserve"> מציג את אופציות הכניסה השונות, </w:t>
+      </w:r>
+      <w:proofErr w:type="spellStart"/>
+      <w:r>
+        <w:rPr>
+          <w:rFonts w:cs="Arial"/>
+          <w:rtl/>
+        </w:rPr>
+        <w:t>וטוגל</w:t>
+      </w:r>
+      <w:proofErr w:type="spellEnd"/>
+      <w:r>
+        <w:rPr>
+          <w:rFonts w:cs="Arial"/>
+          <w:rtl/>
+        </w:rPr>
+        <w:t xml:space="preserve"> לעבור למסך הרשמה.</w:t>
       </w:r>
     </w:p>
     <w:p>
@@ -1557,7 +1605,23 @@
           <w:rFonts w:cs="Arial"/>
           <w:rtl/>
         </w:rPr>
-        <w:t>מסך השחקנים (מציג קלפים כמו בפיפא של השחקנים שבמגרש כפתור + ליצירת שחקן חדש).</w:t>
+        <w:t xml:space="preserve">מסך השחקנים (מציג קלפים כמו </w:t>
+      </w:r>
+      <w:proofErr w:type="spellStart"/>
+      <w:r>
+        <w:rPr>
+          <w:rFonts w:cs="Arial"/>
+          <w:rtl/>
+        </w:rPr>
+        <w:t>בפיפא</w:t>
+      </w:r>
+      <w:proofErr w:type="spellEnd"/>
+      <w:r>
+        <w:rPr>
+          <w:rFonts w:cs="Arial"/>
+          <w:rtl/>
+        </w:rPr>
+        <w:t xml:space="preserve"> של השחקנים שבמגרש כפתור + ליצירת שחקן חדש).</w:t>
       </w:r>
       <w:r>
         <w:rPr>
@@ -1803,7 +1867,23 @@
           <w:rFonts w:cs="Arial"/>
           <w:rtl/>
         </w:rPr>
-        <w:t xml:space="preserve"> שחקן לא משוייך למשתמש (לאחר שפתחתי לחבר שלי את השחקן, אני צריך כפתור שיאפשר לי להכניס אתה מייל שלו וזה ישייך את השחקן למשתמש שלו.</w:t>
+        <w:t xml:space="preserve"> שחקן לא </w:t>
+      </w:r>
+      <w:proofErr w:type="spellStart"/>
+      <w:r>
+        <w:rPr>
+          <w:rFonts w:cs="Arial"/>
+          <w:rtl/>
+        </w:rPr>
+        <w:t>משוייך</w:t>
+      </w:r>
+      <w:proofErr w:type="spellEnd"/>
+      <w:r>
+        <w:rPr>
+          <w:rFonts w:cs="Arial"/>
+          <w:rtl/>
+        </w:rPr>
+        <w:t xml:space="preserve"> למשתמש (לאחר שפתחתי לחבר שלי את השחקן, אני צריך כפתור שיאפשר לי להכניס אתה מייל שלו וזה ישייך את השחקן למשתמש שלו.</w:t>
       </w:r>
     </w:p>
     <w:p>
@@ -1922,9 +2002,11 @@
         <w:tab/>
         <w:t xml:space="preserve">מסד נתונים: </w:t>
       </w:r>
+      <w:proofErr w:type="spellStart"/>
       <w:r>
         <w:t>mySQL</w:t>
       </w:r>
+      <w:proofErr w:type="spellEnd"/>
       <w:r>
         <w:rPr>
           <w:rFonts w:cs="Arial" w:hint="cs"/>
@@ -1936,7 +2018,6 @@
     <w:p>
       <w:pPr>
         <w:rPr>
-          <w:rFonts w:hint="cs"/>
           <w:rtl/>
         </w:rPr>
       </w:pPr>
@@ -2061,6 +2142,7 @@
           <w:rtl/>
         </w:rPr>
       </w:pPr>
+      <w:proofErr w:type="spellStart"/>
       <w:r>
         <w:rPr>
           <w:rFonts w:cs="Arial"/>
@@ -2069,7 +2151,18 @@
           <w:u w:val="single"/>
           <w:rtl/>
         </w:rPr>
-        <w:t xml:space="preserve">פלואו </w:t>
+        <w:t>פלואו</w:t>
+      </w:r>
+      <w:proofErr w:type="spellEnd"/>
+      <w:r>
+        <w:rPr>
+          <w:rFonts w:cs="Arial"/>
+          <w:b/>
+          <w:bCs/>
+          <w:u w:val="single"/>
+          <w:rtl/>
+        </w:rPr>
+        <w:t xml:space="preserve"> </w:t>
       </w:r>
       <w:r>
         <w:rPr>
@@ -2267,14 +2360,25 @@
         </w:rPr>
         <w:t xml:space="preserve">    </w:t>
       </w:r>
-      <w:r>
-        <w:rPr>
-          <w:rFonts w:cs="Arial"/>
-          <w:b/>
-          <w:bCs/>
-          <w:rtl/>
-        </w:rPr>
-        <w:t>פלואו הרשמה של שחקן שאינו יוצר המשחק</w:t>
+      <w:proofErr w:type="spellStart"/>
+      <w:r>
+        <w:rPr>
+          <w:rFonts w:cs="Arial"/>
+          <w:b/>
+          <w:bCs/>
+          <w:rtl/>
+        </w:rPr>
+        <w:t>פלואו</w:t>
+      </w:r>
+      <w:proofErr w:type="spellEnd"/>
+      <w:r>
+        <w:rPr>
+          <w:rFonts w:cs="Arial"/>
+          <w:b/>
+          <w:bCs/>
+          <w:rtl/>
+        </w:rPr>
+        <w:t xml:space="preserve"> הרשמה של שחקן שאינו יוצר המשחק</w:t>
       </w:r>
       <w:r>
         <w:rPr>
@@ -2382,7 +2486,23 @@
           <w:rFonts w:cs="Arial"/>
           <w:rtl/>
         </w:rPr>
-        <w:t>-לחיצה על המגרש (אם יש מגרש אחד בלבד אפשר שאוטמטית לאחר לוג אין ינחת בעמוד המגרש וזה יחסוך לחיצה אחת).</w:t>
+        <w:t xml:space="preserve">-לחיצה על המגרש (אם יש מגרש אחד בלבד אפשר </w:t>
+      </w:r>
+      <w:proofErr w:type="spellStart"/>
+      <w:r>
+        <w:rPr>
+          <w:rFonts w:cs="Arial"/>
+          <w:rtl/>
+        </w:rPr>
+        <w:t>שאוטמטית</w:t>
+      </w:r>
+      <w:proofErr w:type="spellEnd"/>
+      <w:r>
+        <w:rPr>
+          <w:rFonts w:cs="Arial"/>
+          <w:rtl/>
+        </w:rPr>
+        <w:t xml:space="preserve"> לאחר לוג אין ינחת בעמוד המגרש וזה יחסוך לחיצה אחת).</w:t>
       </w:r>
     </w:p>
     <w:p>
@@ -2457,7 +2577,23 @@
           <w:rFonts w:cs="Arial"/>
           <w:rtl/>
         </w:rPr>
-        <w:t>-לחיצה על המגרש (אם יש מגרש אחד בלבד אפשר שאוטמטית לאחר לוג אין ינחת בעמוד המגרש וזה יחסוך לחיצה אחת).</w:t>
+        <w:t xml:space="preserve">-לחיצה על המגרש (אם יש מגרש אחד בלבד אפשר </w:t>
+      </w:r>
+      <w:proofErr w:type="spellStart"/>
+      <w:r>
+        <w:rPr>
+          <w:rFonts w:cs="Arial"/>
+          <w:rtl/>
+        </w:rPr>
+        <w:t>שאוטמטית</w:t>
+      </w:r>
+      <w:proofErr w:type="spellEnd"/>
+      <w:r>
+        <w:rPr>
+          <w:rFonts w:cs="Arial"/>
+          <w:rtl/>
+        </w:rPr>
+        <w:t xml:space="preserve"> לאחר לוג אין ינחת בעמוד המגרש וזה יחסוך לחיצה אחת).</w:t>
       </w:r>
     </w:p>
     <w:p>
@@ -2816,7 +2952,71 @@
           <w:rtl/>
         </w:rPr>
         <w:tab/>
-        <w:t>חיבור לוואצאפ, שליחת הודעות לגבי הרשמה (עם אופציה לענות כן ולא בוואצאפ), ברגע שהכוחות מוכנים לשלוח בווצאפ גם וכו)</w:t>
+        <w:t xml:space="preserve">חיבור </w:t>
+      </w:r>
+      <w:proofErr w:type="spellStart"/>
+      <w:r>
+        <w:rPr>
+          <w:rFonts w:cs="Arial"/>
+          <w:rtl/>
+        </w:rPr>
+        <w:t>לוואצאפ</w:t>
+      </w:r>
+      <w:proofErr w:type="spellEnd"/>
+      <w:r>
+        <w:rPr>
+          <w:rFonts w:cs="Arial"/>
+          <w:rtl/>
+        </w:rPr>
+        <w:t xml:space="preserve">, שליחת הודעות לגבי הרשמה (עם אופציה לענות כן ולא </w:t>
+      </w:r>
+      <w:proofErr w:type="spellStart"/>
+      <w:r>
+        <w:rPr>
+          <w:rFonts w:cs="Arial"/>
+          <w:rtl/>
+        </w:rPr>
+        <w:t>בוואצאפ</w:t>
+      </w:r>
+      <w:proofErr w:type="spellEnd"/>
+      <w:r>
+        <w:rPr>
+          <w:rFonts w:cs="Arial"/>
+          <w:rtl/>
+        </w:rPr>
+        <w:t xml:space="preserve">), ברגע שהכוחות מוכנים לשלוח </w:t>
+      </w:r>
+      <w:proofErr w:type="spellStart"/>
+      <w:r>
+        <w:rPr>
+          <w:rFonts w:cs="Arial"/>
+          <w:rtl/>
+        </w:rPr>
+        <w:t>בווצאפ</w:t>
+      </w:r>
+      <w:proofErr w:type="spellEnd"/>
+      <w:r>
+        <w:rPr>
+          <w:rFonts w:cs="Arial"/>
+          <w:rtl/>
+        </w:rPr>
+        <w:t xml:space="preserve"> גם </w:t>
+      </w:r>
+      <w:proofErr w:type="spellStart"/>
+      <w:r>
+        <w:rPr>
+          <w:rFonts w:cs="Arial"/>
+          <w:rtl/>
+        </w:rPr>
+        <w:t>וכו</w:t>
+      </w:r>
+      <w:proofErr w:type="spellEnd"/>
+      <w:r>
+        <w:rPr>
+          <w:rFonts w:cs="Arial"/>
+          <w:rtl/>
+        </w:rPr>
+        <w:t>)</w:t>
       </w:r>
     </w:p>
     <w:p>
@@ -2925,6 +3125,4511 @@
         <w:tab/>
         <w:t>זמן ממוצע ליצירת קבוצות.</w:t>
       </w:r>
+    </w:p>
+    <w:p>
+      <w:pPr>
+        <w:rPr>
+          <w:rtl/>
+        </w:rPr>
+      </w:pPr>
+    </w:p>
+    <w:p>
+      <w:pPr>
+        <w:rPr>
+          <w:rtl/>
+        </w:rPr>
+      </w:pPr>
+    </w:p>
+    <w:p>
+      <w:pPr>
+        <w:rPr>
+          <w:rtl/>
+        </w:rPr>
+      </w:pPr>
+    </w:p>
+    <w:p>
+      <w:pPr>
+        <w:rPr>
+          <w:rtl/>
+        </w:rPr>
+      </w:pPr>
+    </w:p>
+    <w:p>
+      <w:pPr>
+        <w:rPr>
+          <w:rtl/>
+        </w:rPr>
+      </w:pPr>
+    </w:p>
+    <w:p>
+      <w:pPr>
+        <w:rPr>
+          <w:rtl/>
+        </w:rPr>
+      </w:pPr>
+    </w:p>
+    <w:p>
+      <w:pPr>
+        <w:rPr>
+          <w:rtl/>
+        </w:rPr>
+      </w:pPr>
+    </w:p>
+    <w:p>
+      <w:pPr>
+        <w:rPr>
+          <w:b/>
+          <w:bCs/>
+          <w:u w:val="single"/>
+          <w:rtl/>
+        </w:rPr>
+      </w:pPr>
+    </w:p>
+    <w:p>
+      <w:pPr>
+        <w:rPr>
+          <w:b/>
+          <w:bCs/>
+          <w:u w:val="single"/>
+          <w:rtl/>
+        </w:rPr>
+      </w:pPr>
+      <w:r>
+        <w:rPr>
+          <w:rFonts w:hint="cs"/>
+          <w:b/>
+          <w:bCs/>
+          <w:u w:val="single"/>
+          <w:rtl/>
+        </w:rPr>
+        <w:t>רעיונות למודלים עסקיים:</w:t>
+      </w:r>
+    </w:p>
+    <w:p>
+      <w:pPr>
+        <w:rPr>
+          <w:b/>
+          <w:bCs/>
+          <w:u w:val="single"/>
+          <w:rtl/>
+        </w:rPr>
+      </w:pPr>
+    </w:p>
+    <w:p>
+      <w:pPr>
+        <w:rPr>
+          <w:b/>
+          <w:bCs/>
+          <w:rtl/>
+        </w:rPr>
+      </w:pPr>
+      <w:r>
+        <w:rPr>
+          <w:rFonts w:hint="cs"/>
+          <w:u w:val="single"/>
+          <w:rtl/>
+        </w:rPr>
+        <w:t>שלי :</w:t>
+      </w:r>
+      <w:r>
+        <w:rPr>
+          <w:rFonts w:hint="cs"/>
+          <w:rtl/>
+        </w:rPr>
+        <w:t xml:space="preserve"> </w:t>
+      </w:r>
+      <w:r>
+        <w:rPr>
+          <w:rtl/>
+        </w:rPr>
+        <w:br/>
+      </w:r>
+      <w:proofErr w:type="spellStart"/>
+      <w:r>
+        <w:rPr>
+          <w:rFonts w:hint="cs"/>
+          <w:b/>
+          <w:bCs/>
+          <w:rtl/>
+        </w:rPr>
+        <w:t>שת"פים</w:t>
+      </w:r>
+      <w:proofErr w:type="spellEnd"/>
+      <w:r>
+        <w:rPr>
+          <w:rFonts w:hint="cs"/>
+          <w:b/>
+          <w:bCs/>
+          <w:rtl/>
+        </w:rPr>
+        <w:t xml:space="preserve"> עם חברות גדולות כמו </w:t>
+      </w:r>
+      <w:proofErr w:type="spellStart"/>
+      <w:r>
+        <w:rPr>
+          <w:rFonts w:hint="cs"/>
+          <w:b/>
+          <w:bCs/>
+          <w:rtl/>
+        </w:rPr>
+        <w:t>נייקי</w:t>
+      </w:r>
+      <w:proofErr w:type="spellEnd"/>
+      <w:r>
+        <w:rPr>
+          <w:rFonts w:hint="cs"/>
+          <w:b/>
+          <w:bCs/>
+          <w:rtl/>
+        </w:rPr>
+        <w:t xml:space="preserve"> </w:t>
+      </w:r>
+      <w:proofErr w:type="spellStart"/>
+      <w:r>
+        <w:rPr>
+          <w:rFonts w:hint="cs"/>
+          <w:b/>
+          <w:bCs/>
+          <w:rtl/>
+        </w:rPr>
+        <w:t>ופוטלוקר</w:t>
+      </w:r>
+      <w:proofErr w:type="spellEnd"/>
+      <w:r>
+        <w:rPr>
+          <w:rFonts w:hint="cs"/>
+          <w:b/>
+          <w:bCs/>
+          <w:rtl/>
+        </w:rPr>
+        <w:t xml:space="preserve"> :</w:t>
+      </w:r>
+      <w:r>
+        <w:rPr>
+          <w:b/>
+          <w:bCs/>
+          <w:rtl/>
+        </w:rPr>
+        <w:br/>
+      </w:r>
+      <w:r>
+        <w:rPr>
+          <w:rFonts w:hint="cs"/>
+          <w:rtl/>
+        </w:rPr>
+        <w:t>ה</w:t>
+      </w:r>
+      <w:r>
+        <w:t>MVP</w:t>
+      </w:r>
+      <w:r>
+        <w:rPr>
+          <w:rFonts w:hint="cs"/>
+          <w:rtl/>
+        </w:rPr>
+        <w:t xml:space="preserve"> בכל מגרש יקבל שובר (ברקוד) ל30 אחוז הנחה על נעליים, מהקניה אני אקבל איזה </w:t>
+      </w:r>
+      <w:r>
+        <w:rPr>
+          <w:rFonts w:hint="cs"/>
+          <w:rtl/>
+        </w:rPr>
+        <w:t>10</w:t>
+      </w:r>
+      <w:r>
+        <w:rPr>
+          <w:rFonts w:hint="cs"/>
+          <w:rtl/>
+        </w:rPr>
+        <w:t xml:space="preserve"> אחוזים לדוגמא</w:t>
+      </w:r>
+      <w:r>
+        <w:rPr>
+          <w:rFonts w:hint="cs"/>
+          <w:rtl/>
+        </w:rPr>
+        <w:t xml:space="preserve"> (30 שקל על כל נעל כדורסל\כדורגל שנרכשת בעזרת ההנחה מהברקוד).</w:t>
+      </w:r>
+      <w:r>
+        <w:rPr>
+          <w:rtl/>
+        </w:rPr>
+        <w:br/>
+      </w:r>
+      <w:r>
+        <w:rPr>
+          <w:rtl/>
+        </w:rPr>
+        <w:br/>
+      </w:r>
+      <w:r>
+        <w:rPr>
+          <w:rFonts w:hint="cs"/>
+          <w:b/>
+          <w:bCs/>
+          <w:rtl/>
+        </w:rPr>
+        <w:t xml:space="preserve">מודל </w:t>
+      </w:r>
+      <w:proofErr w:type="spellStart"/>
+      <w:r>
+        <w:rPr>
+          <w:rFonts w:hint="cs"/>
+          <w:b/>
+          <w:bCs/>
+          <w:rtl/>
+        </w:rPr>
+        <w:t>פרימיום</w:t>
+      </w:r>
+      <w:proofErr w:type="spellEnd"/>
+      <w:r>
+        <w:rPr>
+          <w:rFonts w:hint="cs"/>
+          <w:b/>
+          <w:bCs/>
+          <w:rtl/>
+        </w:rPr>
+        <w:t xml:space="preserve"> שעלה לי :</w:t>
+      </w:r>
+      <w:r>
+        <w:rPr>
+          <w:b/>
+          <w:bCs/>
+          <w:rtl/>
+        </w:rPr>
+        <w:br/>
+      </w:r>
+      <w:r>
+        <w:rPr>
+          <w:rFonts w:hint="cs"/>
+          <w:rtl/>
+        </w:rPr>
+        <w:t>כל קבוצה (</w:t>
+      </w:r>
+      <w:r>
+        <w:t>squad\court</w:t>
+      </w:r>
+      <w:r>
+        <w:rPr>
+          <w:rFonts w:hint="cs"/>
+          <w:rtl/>
+        </w:rPr>
+        <w:t xml:space="preserve">) , תוכל לקבל פיצ'רים של </w:t>
+      </w:r>
+      <w:proofErr w:type="spellStart"/>
+      <w:r>
+        <w:rPr>
+          <w:rFonts w:hint="cs"/>
+          <w:rtl/>
+        </w:rPr>
+        <w:t>פרימיום</w:t>
+      </w:r>
+      <w:proofErr w:type="spellEnd"/>
+      <w:r>
+        <w:rPr>
+          <w:rFonts w:hint="cs"/>
+          <w:rtl/>
+        </w:rPr>
+        <w:t xml:space="preserve"> (</w:t>
+      </w:r>
+      <w:r>
+        <w:rPr>
+          <w:rFonts w:hint="cs"/>
+          <w:b/>
+          <w:bCs/>
+          <w:rtl/>
+        </w:rPr>
+        <w:t>סטטיסטיק</w:t>
+      </w:r>
+      <w:r>
+        <w:rPr>
+          <w:rFonts w:hint="cs"/>
+          <w:b/>
+          <w:bCs/>
+          <w:rtl/>
+        </w:rPr>
+        <w:t>ות</w:t>
+      </w:r>
+      <w:r>
+        <w:rPr>
+          <w:rFonts w:hint="cs"/>
+          <w:b/>
+          <w:bCs/>
+          <w:rtl/>
+        </w:rPr>
+        <w:t xml:space="preserve">, כימיה, ראש </w:t>
+      </w:r>
+      <w:proofErr w:type="spellStart"/>
+      <w:r>
+        <w:rPr>
+          <w:rFonts w:hint="cs"/>
+          <w:b/>
+          <w:bCs/>
+          <w:rtl/>
+        </w:rPr>
+        <w:t>בראש,אופציות</w:t>
+      </w:r>
+      <w:proofErr w:type="spellEnd"/>
+      <w:r>
+        <w:rPr>
+          <w:rFonts w:hint="cs"/>
+          <w:b/>
+          <w:bCs/>
+          <w:rtl/>
+        </w:rPr>
+        <w:t xml:space="preserve"> ל</w:t>
+      </w:r>
+      <w:r>
+        <w:rPr>
+          <w:rFonts w:hint="cs"/>
+          <w:b/>
+          <w:bCs/>
+          <w:rtl/>
+        </w:rPr>
+        <w:t>חוקים ב</w:t>
+      </w:r>
+      <w:proofErr w:type="spellStart"/>
+      <w:r>
+        <w:rPr>
+          <w:b/>
+          <w:bCs/>
+        </w:rPr>
+        <w:t>BestFit</w:t>
+      </w:r>
+      <w:proofErr w:type="spellEnd"/>
+      <w:r>
+        <w:rPr>
+          <w:rFonts w:hint="cs"/>
+          <w:b/>
+          <w:bCs/>
+          <w:rtl/>
+        </w:rPr>
+        <w:t xml:space="preserve"> כמו 2 שחקנים שלא יהיו יחד או 2 שחייבים להיות יחד </w:t>
+      </w:r>
+      <w:proofErr w:type="spellStart"/>
+      <w:r>
+        <w:rPr>
+          <w:rFonts w:hint="cs"/>
+          <w:b/>
+          <w:bCs/>
+          <w:rtl/>
+        </w:rPr>
+        <w:t>וכ</w:t>
+      </w:r>
+      <w:r>
+        <w:rPr>
+          <w:rFonts w:hint="cs"/>
+          <w:b/>
+          <w:bCs/>
+          <w:rtl/>
+        </w:rPr>
+        <w:t>ו</w:t>
+      </w:r>
+      <w:proofErr w:type="spellEnd"/>
+      <w:r>
+        <w:rPr>
+          <w:rFonts w:hint="cs"/>
+          <w:b/>
+          <w:bCs/>
+          <w:rtl/>
+        </w:rPr>
+        <w:t>...</w:t>
+      </w:r>
+      <w:r>
+        <w:rPr>
+          <w:rFonts w:hint="cs"/>
+          <w:rtl/>
+        </w:rPr>
+        <w:t>).</w:t>
+      </w:r>
+      <w:r>
+        <w:rPr>
+          <w:rFonts w:hint="cs"/>
+          <w:rtl/>
+        </w:rPr>
+        <w:t xml:space="preserve"> בעבור סכום </w:t>
+      </w:r>
+      <w:proofErr w:type="spellStart"/>
+      <w:r>
+        <w:rPr>
+          <w:rFonts w:hint="cs"/>
+          <w:rtl/>
+        </w:rPr>
+        <w:t>מסויים</w:t>
+      </w:r>
+      <w:proofErr w:type="spellEnd"/>
+      <w:r>
+        <w:rPr>
+          <w:rFonts w:hint="cs"/>
+          <w:rtl/>
+        </w:rPr>
+        <w:t xml:space="preserve">, </w:t>
+      </w:r>
+      <w:r>
+        <w:rPr>
+          <w:rFonts w:hint="cs"/>
+          <w:rtl/>
+        </w:rPr>
+        <w:t xml:space="preserve">לדוגמא 100 שקל </w:t>
+      </w:r>
+      <w:r>
+        <w:rPr>
+          <w:rFonts w:hint="cs"/>
+          <w:rtl/>
+        </w:rPr>
+        <w:t xml:space="preserve">(תשלום חד פעמי או חודשי) </w:t>
+      </w:r>
+      <w:r>
+        <w:rPr>
+          <w:rtl/>
+        </w:rPr>
+        <w:t>–</w:t>
+      </w:r>
+      <w:r>
+        <w:rPr>
+          <w:rFonts w:hint="cs"/>
+          <w:rtl/>
+        </w:rPr>
+        <w:t xml:space="preserve"> זה לא יוצא יקר כי כל קבוצה היא בערך 30 איש זה יוצא איזה 3 שקלים בחודש\חד פעמי , ככה שזה מישהו אחד משלם בעבור כולם (</w:t>
+      </w:r>
+      <w:proofErr w:type="spellStart"/>
+      <w:r>
+        <w:rPr>
+          <w:rFonts w:hint="cs"/>
+          <w:rtl/>
+        </w:rPr>
+        <w:t>האדמין</w:t>
+      </w:r>
+      <w:proofErr w:type="spellEnd"/>
+      <w:r>
+        <w:rPr>
+          <w:rFonts w:hint="cs"/>
+          <w:rtl/>
+        </w:rPr>
+        <w:t xml:space="preserve"> לדוגמא) , ופותח בעצם את הפיצ'רים של </w:t>
+      </w:r>
+      <w:proofErr w:type="spellStart"/>
+      <w:r>
+        <w:rPr>
+          <w:rFonts w:hint="cs"/>
+          <w:rtl/>
+        </w:rPr>
+        <w:t>הפרימיום</w:t>
+      </w:r>
+      <w:proofErr w:type="spellEnd"/>
+      <w:r>
+        <w:rPr>
+          <w:rFonts w:hint="cs"/>
+          <w:rtl/>
+        </w:rPr>
+        <w:t>.</w:t>
+      </w:r>
+      <w:r>
+        <w:rPr>
+          <w:rFonts w:hint="cs"/>
+          <w:rtl/>
+        </w:rPr>
+        <w:t xml:space="preserve"> שיחזירו לו בביט 3 שקלים כל אחד או משהו. </w:t>
+      </w:r>
+      <w:r>
+        <w:rPr>
+          <w:rFonts w:hint="cs"/>
+          <w:b/>
+          <w:bCs/>
+          <w:rtl/>
+        </w:rPr>
+        <w:t>יכול לעבוד כי מדובר במחיר זול מאוד ואם זה חד-פעמי זה בכלל פחות מלחיץ אנשים לרכוש.</w:t>
+      </w:r>
+      <w:r>
+        <w:rPr>
+          <w:b/>
+          <w:bCs/>
+          <w:rtl/>
+        </w:rPr>
+        <w:br/>
+      </w:r>
+      <w:r>
+        <w:rPr>
+          <w:b/>
+          <w:bCs/>
+          <w:rtl/>
+        </w:rPr>
+        <w:br/>
+      </w:r>
+      <w:r>
+        <w:rPr>
+          <w:b/>
+          <w:bCs/>
+          <w:u w:val="single"/>
+          <w:rtl/>
+        </w:rPr>
+        <w:br/>
+      </w:r>
+      <w:r>
+        <w:rPr>
+          <w:rFonts w:hint="cs"/>
+          <w:b/>
+          <w:bCs/>
+          <w:u w:val="single"/>
+          <w:rtl/>
+        </w:rPr>
+        <w:t>ברעיון הכללי , לקוות שיהיה בשנה הראשונה הרבה משתמשים (1500 בערך)</w:t>
+      </w:r>
+      <w:r>
+        <w:rPr>
+          <w:rFonts w:hint="cs"/>
+          <w:b/>
+          <w:bCs/>
+          <w:u w:val="single"/>
+          <w:rtl/>
+        </w:rPr>
+        <w:t>,</w:t>
+      </w:r>
+      <w:r>
+        <w:rPr>
+          <w:rFonts w:hint="cs"/>
+          <w:b/>
+          <w:bCs/>
+          <w:u w:val="single"/>
+          <w:rtl/>
+        </w:rPr>
+        <w:t xml:space="preserve">כדי שכבר יתרגלו שאי אפשר בלי </w:t>
+      </w:r>
+      <w:r>
+        <w:rPr>
+          <w:rFonts w:hint="cs"/>
+          <w:b/>
+          <w:bCs/>
+          <w:u w:val="single"/>
+        </w:rPr>
+        <w:t>BALLERSHUFFLE</w:t>
+      </w:r>
+      <w:r>
+        <w:rPr>
+          <w:rFonts w:hint="cs"/>
+          <w:b/>
+          <w:bCs/>
+          <w:u w:val="single"/>
+          <w:rtl/>
+        </w:rPr>
+        <w:t xml:space="preserve"> וזה הכי נוח ופשוט.</w:t>
+      </w:r>
+      <w:r>
+        <w:rPr>
+          <w:rFonts w:hint="cs"/>
+          <w:b/>
+          <w:bCs/>
+          <w:u w:val="single"/>
+          <w:rtl/>
+        </w:rPr>
+        <w:t xml:space="preserve"> ואם כן להתחיל לנסות ב2026 להכניס פיצ'רים של </w:t>
+      </w:r>
+      <w:proofErr w:type="spellStart"/>
+      <w:r>
+        <w:rPr>
+          <w:rFonts w:hint="cs"/>
+          <w:b/>
+          <w:bCs/>
+          <w:u w:val="single"/>
+          <w:rtl/>
+        </w:rPr>
+        <w:t>פרימיום</w:t>
+      </w:r>
+      <w:proofErr w:type="spellEnd"/>
+      <w:r>
+        <w:rPr>
+          <w:rFonts w:hint="cs"/>
+          <w:b/>
+          <w:bCs/>
+          <w:u w:val="single"/>
+          <w:rtl/>
+        </w:rPr>
+        <w:t xml:space="preserve"> (ולתת אותם בחינם בהתחלה-הכי מושך זה הסטטיסטיקות כי כולם ירצו להמשיך לעקוב)</w:t>
+      </w:r>
+      <w:r>
+        <w:rPr>
+          <w:rFonts w:hint="cs"/>
+          <w:b/>
+          <w:bCs/>
+          <w:u w:val="single"/>
+          <w:rtl/>
+        </w:rPr>
+        <w:t>.</w:t>
+      </w:r>
+      <w:r>
+        <w:rPr>
+          <w:b/>
+          <w:bCs/>
+          <w:u w:val="single"/>
+          <w:rtl/>
+        </w:rPr>
+        <w:br/>
+      </w:r>
+      <w:r>
+        <w:rPr>
+          <w:b/>
+          <w:bCs/>
+          <w:u w:val="single"/>
+          <w:rtl/>
+        </w:rPr>
+        <w:br/>
+      </w:r>
+      <w:r>
+        <w:rPr>
+          <w:b/>
+          <w:bCs/>
+          <w:u w:val="single"/>
+          <w:rtl/>
+        </w:rPr>
+        <w:br/>
+      </w:r>
+      <w:r>
+        <w:rPr>
+          <w:rFonts w:hint="cs"/>
+          <w:b/>
+          <w:bCs/>
+          <w:u w:val="single"/>
+          <w:rtl/>
+        </w:rPr>
+        <w:t>מודלים של קלוד :</w:t>
+      </w:r>
+      <w:r>
+        <w:rPr>
+          <w:b/>
+          <w:bCs/>
+          <w:rtl/>
+        </w:rPr>
+        <w:br/>
+      </w:r>
+    </w:p>
+    <w:p>
+      <w:pPr>
+        <w:rPr>
+          <w:rtl/>
+        </w:rPr>
+      </w:pPr>
+    </w:p>
+    <w:p>
+      <w:pPr>
+        <w:rPr>
+          <w:rtl/>
+        </w:rPr>
+      </w:pPr>
+      <w:r>
+        <w:rPr>
+          <w:rFonts w:cs="Arial"/>
+          <w:rtl/>
+        </w:rPr>
+        <w:t xml:space="preserve">1. **מודל </w:t>
+      </w:r>
+      <w:proofErr w:type="spellStart"/>
+      <w:r>
+        <w:rPr>
+          <w:rFonts w:cs="Arial"/>
+          <w:rtl/>
+        </w:rPr>
+        <w:t>פרימיום</w:t>
+      </w:r>
+      <w:proofErr w:type="spellEnd"/>
+      <w:r>
+        <w:rPr>
+          <w:rFonts w:cs="Arial"/>
+          <w:rtl/>
+        </w:rPr>
+        <w:t xml:space="preserve"> עם תכונות </w:t>
+      </w:r>
+      <w:proofErr w:type="spellStart"/>
+      <w:r>
+        <w:rPr>
+          <w:rFonts w:cs="Arial"/>
+          <w:rtl/>
+        </w:rPr>
+        <w:t>פרימיום</w:t>
+      </w:r>
+      <w:proofErr w:type="spellEnd"/>
+      <w:r>
+        <w:rPr>
+          <w:rFonts w:cs="Arial"/>
+          <w:rtl/>
+        </w:rPr>
+        <w:t xml:space="preserve">**:  </w:t>
+      </w:r>
+    </w:p>
+    <w:p>
+      <w:pPr>
+        <w:rPr>
+          <w:rtl/>
+        </w:rPr>
+      </w:pPr>
+      <w:r>
+        <w:rPr>
+          <w:rFonts w:cs="Arial"/>
+          <w:rtl/>
+        </w:rPr>
+        <w:t xml:space="preserve">- **גרסה בסיסית (חינמית)**:  </w:t>
+      </w:r>
+    </w:p>
+    <w:p>
+      <w:pPr>
+        <w:rPr>
+          <w:rtl/>
+        </w:rPr>
+      </w:pPr>
+      <w:r>
+        <w:rPr>
+          <w:rFonts w:cs="Arial"/>
+          <w:rtl/>
+        </w:rPr>
+        <w:t xml:space="preserve">  - ארגון משחקים בסיסי  </w:t>
+      </w:r>
+    </w:p>
+    <w:p>
+      <w:pPr>
+        <w:rPr>
+          <w:rtl/>
+        </w:rPr>
+      </w:pPr>
+      <w:r>
+        <w:rPr>
+          <w:rFonts w:cs="Arial"/>
+          <w:rtl/>
+        </w:rPr>
+        <w:t xml:space="preserve">  - יצירת קבוצות פשוטה  </w:t>
+      </w:r>
+    </w:p>
+    <w:p>
+      <w:pPr>
+        <w:rPr>
+          <w:rtl/>
+        </w:rPr>
+      </w:pPr>
+      <w:r>
+        <w:rPr>
+          <w:rFonts w:cs="Arial"/>
+          <w:rtl/>
+        </w:rPr>
+        <w:t xml:space="preserve">  - סטטיסטיקות שחקנים מוגבלות  </w:t>
+      </w:r>
+    </w:p>
+    <w:p>
+      <w:pPr>
+        <w:rPr>
+          <w:rtl/>
+        </w:rPr>
+      </w:pPr>
+      <w:r>
+        <w:rPr>
+          <w:rFonts w:cs="Arial"/>
+          <w:rtl/>
+        </w:rPr>
+        <w:t xml:space="preserve">  - התאמת משחקים בסיסית  </w:t>
+      </w:r>
+    </w:p>
+    <w:p>
+      <w:pPr>
+        <w:rPr>
+          <w:rtl/>
+        </w:rPr>
+      </w:pPr>
+    </w:p>
+    <w:p>
+      <w:pPr>
+        <w:rPr>
+          <w:rtl/>
+        </w:rPr>
+      </w:pPr>
+      <w:r>
+        <w:rPr>
+          <w:rFonts w:cs="Arial"/>
+          <w:rtl/>
+        </w:rPr>
+        <w:t xml:space="preserve">- **גרסת </w:t>
+      </w:r>
+      <w:proofErr w:type="spellStart"/>
+      <w:r>
+        <w:rPr>
+          <w:rFonts w:cs="Arial"/>
+          <w:rtl/>
+        </w:rPr>
+        <w:t>פרימיום</w:t>
+      </w:r>
+      <w:proofErr w:type="spellEnd"/>
+      <w:r>
+        <w:rPr>
+          <w:rFonts w:cs="Arial"/>
+          <w:rtl/>
+        </w:rPr>
+        <w:t xml:space="preserve"> ("</w:t>
+      </w:r>
+      <w:r>
+        <w:t>BallerShuffle Pro</w:t>
+      </w:r>
+      <w:r>
+        <w:rPr>
+          <w:rFonts w:cs="Arial"/>
+          <w:rtl/>
+        </w:rPr>
+        <w:t xml:space="preserve">")**:  </w:t>
+      </w:r>
+    </w:p>
+    <w:p>
+      <w:pPr>
+        <w:rPr>
+          <w:rtl/>
+        </w:rPr>
+      </w:pPr>
+      <w:r>
+        <w:rPr>
+          <w:rFonts w:cs="Arial"/>
+          <w:rtl/>
+        </w:rPr>
+        <w:t xml:space="preserve">  - ניתוחים וסטטיסטיקות מתקדמות  </w:t>
+      </w:r>
+    </w:p>
+    <w:p>
+      <w:pPr>
+        <w:rPr>
+          <w:rtl/>
+        </w:rPr>
+      </w:pPr>
+      <w:r>
+        <w:rPr>
+          <w:rFonts w:cs="Arial"/>
+          <w:rtl/>
+        </w:rPr>
+        <w:t xml:space="preserve">  - התאמות משחק עם עדיפות גבוהה  </w:t>
+      </w:r>
+    </w:p>
+    <w:p>
+      <w:pPr>
+        <w:rPr>
+          <w:rtl/>
+        </w:rPr>
+      </w:pPr>
+      <w:r>
+        <w:rPr>
+          <w:rFonts w:cs="Arial"/>
+          <w:rtl/>
+        </w:rPr>
+        <w:t xml:space="preserve">  - אלגוריתמים מתקדמים לאיזון קבוצות  </w:t>
+      </w:r>
+    </w:p>
+    <w:p>
+      <w:pPr>
+        <w:rPr>
+          <w:rtl/>
+        </w:rPr>
+      </w:pPr>
+      <w:r>
+        <w:rPr>
+          <w:rFonts w:cs="Arial"/>
+          <w:rtl/>
+        </w:rPr>
+        <w:t xml:space="preserve">  - מעקב ביצועים מפורט  </w:t>
+      </w:r>
+    </w:p>
+    <w:p>
+      <w:pPr>
+        <w:rPr>
+          <w:rtl/>
+        </w:rPr>
+      </w:pPr>
+      <w:r>
+        <w:rPr>
+          <w:rFonts w:cs="Arial"/>
+          <w:rtl/>
+        </w:rPr>
+        <w:t xml:space="preserve">  - מערכת הצבעות ל-</w:t>
+      </w:r>
+      <w:r>
+        <w:t>MVP</w:t>
+      </w:r>
+      <w:r>
+        <w:rPr>
+          <w:rFonts w:cs="Arial"/>
+          <w:rtl/>
+        </w:rPr>
+        <w:t xml:space="preserve">  </w:t>
+      </w:r>
+    </w:p>
+    <w:p>
+      <w:pPr>
+        <w:rPr>
+          <w:rtl/>
+        </w:rPr>
+      </w:pPr>
+      <w:r>
+        <w:rPr>
+          <w:rFonts w:cs="Arial"/>
+          <w:rtl/>
+        </w:rPr>
+        <w:lastRenderedPageBreak/>
+        <w:t xml:space="preserve">  - נתוני משחק היסטוריים ומגמות  </w:t>
+      </w:r>
+    </w:p>
+    <w:p>
+      <w:pPr>
+        <w:rPr>
+          <w:rtl/>
+        </w:rPr>
+      </w:pPr>
+      <w:r>
+        <w:rPr>
+          <w:rFonts w:cs="Arial"/>
+          <w:rtl/>
+        </w:rPr>
+        <w:t xml:space="preserve">  - כרטיסי שחקן מותאמים אישית עם נתונים מפורטים  </w:t>
+      </w:r>
+    </w:p>
+    <w:p>
+      <w:pPr>
+        <w:rPr>
+          <w:rtl/>
+        </w:rPr>
+      </w:pPr>
+    </w:p>
+    <w:p>
+      <w:pPr>
+        <w:rPr>
+          <w:rtl/>
+        </w:rPr>
+      </w:pPr>
+      <w:r>
+        <w:rPr>
+          <w:rFonts w:cs="Arial"/>
+          <w:rtl/>
+        </w:rPr>
+        <w:t xml:space="preserve">2. **תוכניות מנוי לסגלים/מגרשים**:  </w:t>
+      </w:r>
+    </w:p>
+    <w:p>
+      <w:pPr>
+        <w:rPr>
+          <w:rtl/>
+        </w:rPr>
+      </w:pPr>
+      <w:r>
+        <w:rPr>
+          <w:rFonts w:cs="Arial"/>
+          <w:rtl/>
+        </w:rPr>
+        <w:t xml:space="preserve">- **חינם**: מגרש/סגל אחד עם תכונות בסיסיות  </w:t>
+      </w:r>
+    </w:p>
+    <w:p>
+      <w:pPr>
+        <w:rPr>
+          <w:rtl/>
+        </w:rPr>
+      </w:pPr>
+      <w:r>
+        <w:rPr>
+          <w:rFonts w:cs="Arial"/>
+          <w:rtl/>
+        </w:rPr>
+        <w:t xml:space="preserve">- **תוכנית בסיסית (5 דולר לחודש לכל מגרש)**:  </w:t>
+      </w:r>
+    </w:p>
+    <w:p>
+      <w:pPr>
+        <w:rPr>
+          <w:rtl/>
+        </w:rPr>
+      </w:pPr>
+      <w:r>
+        <w:rPr>
+          <w:rFonts w:cs="Arial"/>
+          <w:rtl/>
+        </w:rPr>
+        <w:t xml:space="preserve">  - עד 3 מגרשים/סגלים  </w:t>
+      </w:r>
+    </w:p>
+    <w:p>
+      <w:pPr>
+        <w:rPr>
+          <w:rtl/>
+        </w:rPr>
+      </w:pPr>
+      <w:r>
+        <w:rPr>
+          <w:rFonts w:cs="Arial"/>
+          <w:rtl/>
+        </w:rPr>
+        <w:t xml:space="preserve">  - סטטיסטיקות מתקדמות  </w:t>
+      </w:r>
+    </w:p>
+    <w:p>
+      <w:pPr>
+        <w:rPr>
+          <w:rtl/>
+        </w:rPr>
+      </w:pPr>
+      <w:r>
+        <w:rPr>
+          <w:rFonts w:cs="Arial"/>
+          <w:rtl/>
+        </w:rPr>
+        <w:t xml:space="preserve">  - תמיכה בעדיפות  </w:t>
+      </w:r>
+    </w:p>
+    <w:p>
+      <w:pPr>
+        <w:rPr>
+          <w:rtl/>
+        </w:rPr>
+      </w:pPr>
+      <w:r>
+        <w:rPr>
+          <w:rFonts w:cs="Arial"/>
+          <w:rtl/>
+        </w:rPr>
+        <w:t xml:space="preserve">- **תוכנית </w:t>
+      </w:r>
+      <w:proofErr w:type="spellStart"/>
+      <w:r>
+        <w:rPr>
+          <w:rFonts w:cs="Arial"/>
+          <w:rtl/>
+        </w:rPr>
+        <w:t>פרימיום</w:t>
+      </w:r>
+      <w:proofErr w:type="spellEnd"/>
+      <w:r>
+        <w:rPr>
+          <w:rFonts w:cs="Arial"/>
+          <w:rtl/>
+        </w:rPr>
+        <w:t xml:space="preserve"> (10 דולר לחודש לכל מגרש)**:  </w:t>
+      </w:r>
+    </w:p>
+    <w:p>
+      <w:pPr>
+        <w:rPr>
+          <w:rtl/>
+        </w:rPr>
+      </w:pPr>
+      <w:r>
+        <w:rPr>
+          <w:rFonts w:cs="Arial"/>
+          <w:rtl/>
+        </w:rPr>
+        <w:t xml:space="preserve">  - מגרשים/סגלים ללא הגבלה  </w:t>
+      </w:r>
+    </w:p>
+    <w:p>
+      <w:pPr>
+        <w:rPr>
+          <w:rtl/>
+        </w:rPr>
+      </w:pPr>
+      <w:r>
+        <w:rPr>
+          <w:rFonts w:cs="Arial"/>
+          <w:rtl/>
+        </w:rPr>
+        <w:t xml:space="preserve">  - כל תכונות </w:t>
+      </w:r>
+      <w:proofErr w:type="spellStart"/>
+      <w:r>
+        <w:rPr>
+          <w:rFonts w:cs="Arial"/>
+          <w:rtl/>
+        </w:rPr>
+        <w:t>הפרימיום</w:t>
+      </w:r>
+      <w:proofErr w:type="spellEnd"/>
+      <w:r>
+        <w:rPr>
+          <w:rFonts w:cs="Arial"/>
+          <w:rtl/>
+        </w:rPr>
+        <w:t xml:space="preserve">  </w:t>
+      </w:r>
+    </w:p>
+    <w:p>
+      <w:pPr>
+        <w:rPr>
+          <w:rtl/>
+        </w:rPr>
+      </w:pPr>
+      <w:r>
+        <w:rPr>
+          <w:rFonts w:cs="Arial"/>
+          <w:rtl/>
+        </w:rPr>
+        <w:t xml:space="preserve">  - תמיכה בעדיפות  </w:t>
+      </w:r>
+    </w:p>
+    <w:p>
+      <w:pPr>
+        <w:rPr>
+          <w:rtl/>
+        </w:rPr>
+      </w:pPr>
+      <w:r>
+        <w:rPr>
+          <w:rFonts w:cs="Arial"/>
+          <w:rtl/>
+        </w:rPr>
+        <w:t xml:space="preserve">  - אפשרויות מיתוג מותאמות  </w:t>
+      </w:r>
+    </w:p>
+    <w:p>
+      <w:pPr>
+        <w:rPr>
+          <w:rtl/>
+        </w:rPr>
+      </w:pPr>
+    </w:p>
+    <w:p>
+      <w:pPr>
+        <w:rPr>
+          <w:rtl/>
+        </w:rPr>
+      </w:pPr>
+      <w:r>
+        <w:rPr>
+          <w:rFonts w:cs="Arial"/>
+          <w:rtl/>
+        </w:rPr>
+        <w:t xml:space="preserve">3. **תכונות לניהול טורנירים**:  </w:t>
+      </w:r>
+    </w:p>
+    <w:p>
+      <w:pPr>
+        <w:rPr>
+          <w:rtl/>
+        </w:rPr>
+      </w:pPr>
+      <w:r>
+        <w:rPr>
+          <w:rFonts w:cs="Arial"/>
+          <w:rtl/>
+        </w:rPr>
+        <w:t xml:space="preserve">- מתן אפשרות לארגון וניהול טורנירים  </w:t>
+      </w:r>
+    </w:p>
+    <w:p>
+      <w:pPr>
+        <w:rPr>
+          <w:rtl/>
+        </w:rPr>
+      </w:pPr>
+      <w:r>
+        <w:rPr>
+          <w:rFonts w:cs="Arial"/>
+          <w:rtl/>
+        </w:rPr>
+        <w:t xml:space="preserve">- גביית תשלום קטן לכל רישום של קבוצה  </w:t>
+      </w:r>
+    </w:p>
+    <w:p>
+      <w:pPr>
+        <w:rPr>
+          <w:rtl/>
+        </w:rPr>
+      </w:pPr>
+      <w:r>
+        <w:rPr>
+          <w:rFonts w:cs="Arial"/>
+          <w:rtl/>
+        </w:rPr>
+        <w:t xml:space="preserve">- הצעת תכונות ייחודיות לטורנירים:  </w:t>
+      </w:r>
+    </w:p>
+    <w:p>
+      <w:pPr>
+        <w:rPr>
+          <w:rtl/>
+        </w:rPr>
+      </w:pPr>
+      <w:r>
+        <w:rPr>
+          <w:rFonts w:cs="Arial"/>
+          <w:rtl/>
+        </w:rPr>
+        <w:t xml:space="preserve">  - ניהול שלבי טורניר  </w:t>
+      </w:r>
+    </w:p>
+    <w:p>
+      <w:pPr>
+        <w:rPr>
+          <w:rtl/>
+        </w:rPr>
+      </w:pPr>
+      <w:r>
+        <w:rPr>
+          <w:rFonts w:cs="Arial"/>
+          <w:rtl/>
+        </w:rPr>
+        <w:t xml:space="preserve">  - סטטיסטיקות טורניר  </w:t>
+      </w:r>
+    </w:p>
+    <w:p>
+      <w:pPr>
+        <w:rPr>
+          <w:rtl/>
+        </w:rPr>
+      </w:pPr>
+      <w:r>
+        <w:rPr>
+          <w:rFonts w:cs="Arial"/>
+          <w:rtl/>
+        </w:rPr>
+        <w:t xml:space="preserve">  - ניקוד בזמן אמת  </w:t>
+      </w:r>
+    </w:p>
+    <w:p>
+      <w:pPr>
+        <w:rPr>
+          <w:rtl/>
+        </w:rPr>
+      </w:pPr>
+      <w:r>
+        <w:rPr>
+          <w:rFonts w:cs="Arial"/>
+          <w:rtl/>
+        </w:rPr>
+        <w:t xml:space="preserve">  - מעקב </w:t>
+      </w:r>
+      <w:r>
+        <w:t>MVP</w:t>
+      </w:r>
+      <w:r>
+        <w:rPr>
+          <w:rFonts w:cs="Arial"/>
+          <w:rtl/>
+        </w:rPr>
+        <w:t xml:space="preserve"> לטורניר  </w:t>
+      </w:r>
+    </w:p>
+    <w:p>
+      <w:pPr>
+        <w:rPr>
+          <w:rtl/>
+        </w:rPr>
+      </w:pPr>
+    </w:p>
+    <w:p>
+      <w:pPr>
+        <w:rPr>
+          <w:rtl/>
+        </w:rPr>
+      </w:pPr>
+      <w:r>
+        <w:rPr>
+          <w:rFonts w:cs="Arial"/>
+          <w:rtl/>
+        </w:rPr>
+        <w:t xml:space="preserve">4. **שיתופי פעולה ואינטגרציות**:  </w:t>
+      </w:r>
+    </w:p>
+    <w:p>
+      <w:pPr>
+        <w:rPr>
+          <w:rtl/>
+        </w:rPr>
+      </w:pPr>
+      <w:r>
+        <w:rPr>
+          <w:rFonts w:cs="Arial"/>
+          <w:rtl/>
+        </w:rPr>
+        <w:t xml:space="preserve">- שיתוף פעולה עם מתקני ספורט מקומיים  </w:t>
+      </w:r>
+    </w:p>
+    <w:p>
+      <w:pPr>
+        <w:rPr>
+          <w:rtl/>
+        </w:rPr>
+      </w:pPr>
+      <w:r>
+        <w:rPr>
+          <w:rFonts w:cs="Arial"/>
+          <w:rtl/>
+        </w:rPr>
+        <w:t xml:space="preserve">- אינטגרציה עם קמעונאים לציוד ספורט  </w:t>
+      </w:r>
+    </w:p>
+    <w:p>
+      <w:pPr>
+        <w:rPr>
+          <w:rtl/>
+        </w:rPr>
+      </w:pPr>
+      <w:r>
+        <w:rPr>
+          <w:rFonts w:cs="Arial"/>
+          <w:rtl/>
+        </w:rPr>
+        <w:t xml:space="preserve">- שותפות עם פלטפורמות להימורים ספורטיביים למשחקים ידידותיים  </w:t>
+      </w:r>
+    </w:p>
+    <w:p>
+      <w:pPr>
+        <w:rPr>
+          <w:rtl/>
+        </w:rPr>
+      </w:pPr>
+      <w:r>
+        <w:rPr>
+          <w:rFonts w:cs="Arial"/>
+          <w:rtl/>
+        </w:rPr>
+        <w:t xml:space="preserve">- שיווק שותפים עם מותגי ספורט  </w:t>
+      </w:r>
+    </w:p>
+    <w:p>
+      <w:pPr>
+        <w:rPr>
+          <w:rtl/>
+        </w:rPr>
+      </w:pPr>
+      <w:r>
+        <w:rPr>
+          <w:rFonts w:cs="Arial"/>
+          <w:rtl/>
+        </w:rPr>
+        <w:t xml:space="preserve">- אינטגרציה עם פלטפורמות להזמנת מגרשים  </w:t>
+      </w:r>
+    </w:p>
+    <w:p>
+      <w:pPr>
+        <w:rPr>
+          <w:rtl/>
+        </w:rPr>
+      </w:pPr>
+    </w:p>
+    <w:p>
+      <w:pPr>
+        <w:rPr>
+          <w:rtl/>
+        </w:rPr>
+      </w:pPr>
+      <w:r>
+        <w:rPr>
+          <w:rFonts w:cs="Arial"/>
+          <w:rtl/>
+        </w:rPr>
+        <w:t xml:space="preserve">5. **מודל פרסומות**:  </w:t>
+      </w:r>
+    </w:p>
+    <w:p>
+      <w:pPr>
+        <w:rPr>
+          <w:rtl/>
+        </w:rPr>
+      </w:pPr>
+      <w:r>
+        <w:rPr>
+          <w:rFonts w:cs="Arial"/>
+          <w:rtl/>
+        </w:rPr>
+        <w:lastRenderedPageBreak/>
+        <w:t xml:space="preserve">- הצגת פרסומות לא חודרניות בגרסה החינמית  </w:t>
+      </w:r>
+    </w:p>
+    <w:p>
+      <w:pPr>
+        <w:rPr>
+          <w:rtl/>
+        </w:rPr>
+      </w:pPr>
+      <w:r>
+        <w:rPr>
+          <w:rFonts w:cs="Arial"/>
+          <w:rtl/>
+        </w:rPr>
+        <w:t xml:space="preserve">- פרסום ממוקד לציוד ספורט  </w:t>
+      </w:r>
+    </w:p>
+    <w:p>
+      <w:pPr>
+        <w:rPr>
+          <w:rtl/>
+        </w:rPr>
+      </w:pPr>
+      <w:r>
+        <w:rPr>
+          <w:rFonts w:cs="Arial"/>
+          <w:rtl/>
+        </w:rPr>
+        <w:t xml:space="preserve">- פרסום לעסקים מקומיים (חנויות ספורט, מתקנים)  </w:t>
+      </w:r>
+    </w:p>
+    <w:p>
+      <w:pPr>
+        <w:rPr>
+          <w:rtl/>
+        </w:rPr>
+      </w:pPr>
+      <w:r>
+        <w:rPr>
+          <w:rFonts w:cs="Arial"/>
+          <w:rtl/>
+        </w:rPr>
+        <w:t xml:space="preserve">- תוכן ממומן ממותגי ספורט  </w:t>
+      </w:r>
+    </w:p>
+    <w:p>
+      <w:pPr>
+        <w:rPr>
+          <w:rtl/>
+        </w:rPr>
+      </w:pPr>
+    </w:p>
+    <w:p>
+      <w:pPr>
+        <w:rPr>
+          <w:rtl/>
+        </w:rPr>
+      </w:pPr>
+      <w:r>
+        <w:rPr>
+          <w:rFonts w:cs="Arial"/>
+          <w:rtl/>
+        </w:rPr>
+        <w:t xml:space="preserve">6. **שירותי ערך מוסף**:  </w:t>
+      </w:r>
+    </w:p>
+    <w:p>
+      <w:pPr>
+        <w:rPr>
+          <w:rtl/>
+        </w:rPr>
+      </w:pPr>
+      <w:r>
+        <w:rPr>
+          <w:rFonts w:cs="Arial"/>
+          <w:rtl/>
+        </w:rPr>
+        <w:t xml:space="preserve">- יצירת כרטיסי שחקן מקצועיים  </w:t>
+      </w:r>
+    </w:p>
+    <w:p>
+      <w:pPr>
+        <w:rPr>
+          <w:rtl/>
+        </w:rPr>
+      </w:pPr>
+      <w:r>
+        <w:rPr>
+          <w:rFonts w:cs="Arial"/>
+          <w:rtl/>
+        </w:rPr>
+        <w:t xml:space="preserve">- תגים לאימות מגרשים  </w:t>
+      </w:r>
+    </w:p>
+    <w:p>
+      <w:pPr>
+        <w:rPr>
+          <w:rtl/>
+        </w:rPr>
+      </w:pPr>
+      <w:r>
+        <w:rPr>
+          <w:rFonts w:cs="Arial"/>
+          <w:rtl/>
+        </w:rPr>
+        <w:t xml:space="preserve">- זמני משחק עם עדיפות גבוהה  </w:t>
+      </w:r>
+    </w:p>
+    <w:p>
+      <w:pPr>
+        <w:rPr>
+          <w:rtl/>
+        </w:rPr>
+      </w:pPr>
+      <w:r>
+        <w:rPr>
+          <w:rFonts w:cs="Arial"/>
+          <w:rtl/>
+        </w:rPr>
+        <w:t xml:space="preserve">- נראות מוגברת למגרשים/מתקנים  </w:t>
+      </w:r>
+    </w:p>
+    <w:p>
+      <w:pPr>
+        <w:rPr>
+          <w:rtl/>
+        </w:rPr>
+      </w:pPr>
+      <w:r>
+        <w:rPr>
+          <w:rFonts w:cs="Arial"/>
+          <w:rtl/>
+        </w:rPr>
+        <w:t xml:space="preserve">- ייצוא סטטיסטיקות מתקדמות  </w:t>
+      </w:r>
+    </w:p>
+    <w:p>
+      <w:pPr>
+        <w:rPr>
+          <w:rtl/>
+        </w:rPr>
+      </w:pPr>
+      <w:r>
+        <w:rPr>
+          <w:rFonts w:cs="Arial"/>
+          <w:rtl/>
+        </w:rPr>
+        <w:t xml:space="preserve">- יצירת סרטוני שיא של קבוצות/שחקנים  </w:t>
+      </w:r>
+    </w:p>
+    <w:p>
+      <w:pPr>
+        <w:rPr>
+          <w:rtl/>
+        </w:rPr>
+      </w:pPr>
+    </w:p>
+    <w:p>
+      <w:pPr>
+        <w:rPr>
+          <w:rtl/>
+        </w:rPr>
+      </w:pPr>
+      <w:r>
+        <w:rPr>
+          <w:rFonts w:cs="Arial"/>
+          <w:rtl/>
+        </w:rPr>
+        <w:t xml:space="preserve">7. **פתרונות ארגוניים**:  </w:t>
+      </w:r>
+    </w:p>
+    <w:p>
+      <w:pPr>
+        <w:rPr>
+          <w:rtl/>
+        </w:rPr>
+      </w:pPr>
+      <w:r>
+        <w:rPr>
+          <w:rFonts w:cs="Arial"/>
+          <w:rtl/>
+        </w:rPr>
+        <w:t xml:space="preserve">- פתרונות מותאמים למרכזי ספורט  </w:t>
+      </w:r>
+    </w:p>
+    <w:p>
+      <w:pPr>
+        <w:rPr>
+          <w:rtl/>
+        </w:rPr>
+      </w:pPr>
+      <w:r>
+        <w:rPr>
+          <w:rFonts w:cs="Arial"/>
+          <w:rtl/>
+        </w:rPr>
+        <w:t xml:space="preserve">- כלים לניהול ליגות  </w:t>
+      </w:r>
+    </w:p>
+    <w:p>
+      <w:pPr>
+        <w:rPr>
+          <w:rtl/>
+        </w:rPr>
+      </w:pPr>
+      <w:r>
+        <w:rPr>
+          <w:rFonts w:cs="Arial"/>
+          <w:rtl/>
+        </w:rPr>
+        <w:t xml:space="preserve">- תכונות לניהול קבוצות מקצועיות  </w:t>
+      </w:r>
+    </w:p>
+    <w:p>
+      <w:pPr>
+        <w:rPr>
+          <w:rtl/>
+        </w:rPr>
+      </w:pPr>
+      <w:r>
+        <w:rPr>
+          <w:rFonts w:cs="Arial"/>
+          <w:rtl/>
+        </w:rPr>
+        <w:t xml:space="preserve">- דיווחים וניתוחים מותאמים אישית  </w:t>
+      </w:r>
+    </w:p>
+    <w:p>
+      <w:pPr>
+        <w:rPr>
+          <w:rtl/>
+        </w:rPr>
+      </w:pPr>
+    </w:p>
+    <w:p>
+      <w:pPr>
+        <w:rPr>
+          <w:rtl/>
+        </w:rPr>
+      </w:pPr>
+      <w:r>
+        <w:rPr>
+          <w:rFonts w:cs="Arial"/>
+          <w:rtl/>
+        </w:rPr>
+        <w:t xml:space="preserve">### אסטרטגיית תמחור:  </w:t>
+      </w:r>
+    </w:p>
+    <w:p>
+      <w:pPr>
+        <w:rPr>
+          <w:rtl/>
+        </w:rPr>
+      </w:pPr>
+      <w:r>
+        <w:rPr>
+          <w:rFonts w:cs="Arial"/>
+          <w:rtl/>
+        </w:rPr>
+        <w:t xml:space="preserve">1. **משתמשים פרטיים**:  </w:t>
+      </w:r>
+    </w:p>
+    <w:p>
+      <w:pPr>
+        <w:rPr>
+          <w:rtl/>
+        </w:rPr>
+      </w:pPr>
+      <w:r>
+        <w:rPr>
+          <w:rFonts w:cs="Arial"/>
+          <w:rtl/>
+        </w:rPr>
+        <w:t xml:space="preserve">- **חינם**: תכונות בסיסיות  </w:t>
+      </w:r>
+    </w:p>
+    <w:p>
+      <w:pPr>
+        <w:rPr>
+          <w:rtl/>
+        </w:rPr>
+      </w:pPr>
+      <w:r>
+        <w:rPr>
+          <w:rFonts w:cs="Arial"/>
+          <w:rtl/>
+        </w:rPr>
+        <w:t xml:space="preserve">- **פרו**: 4.99 דולר לחודש  </w:t>
+      </w:r>
+    </w:p>
+    <w:p>
+      <w:pPr>
+        <w:rPr>
+          <w:rtl/>
+        </w:rPr>
+      </w:pPr>
+      <w:r>
+        <w:rPr>
+          <w:rFonts w:cs="Arial"/>
+          <w:rtl/>
+        </w:rPr>
+        <w:t>- **</w:t>
+      </w:r>
+      <w:proofErr w:type="spellStart"/>
+      <w:r>
+        <w:rPr>
+          <w:rFonts w:cs="Arial"/>
+          <w:rtl/>
+        </w:rPr>
+        <w:t>פרימיום</w:t>
+      </w:r>
+      <w:proofErr w:type="spellEnd"/>
+      <w:r>
+        <w:rPr>
+          <w:rFonts w:cs="Arial"/>
+          <w:rtl/>
+        </w:rPr>
+        <w:t xml:space="preserve">**: 9.99 דולר לחודש  </w:t>
+      </w:r>
+    </w:p>
+    <w:p>
+      <w:pPr>
+        <w:rPr>
+          <w:rtl/>
+        </w:rPr>
+      </w:pPr>
+    </w:p>
+    <w:p>
+      <w:pPr>
+        <w:rPr>
+          <w:rtl/>
+        </w:rPr>
+      </w:pPr>
+      <w:r>
+        <w:rPr>
+          <w:rFonts w:cs="Arial"/>
+          <w:rtl/>
+        </w:rPr>
+        <w:t xml:space="preserve">2. **מגרשים/מתקנים**:  </w:t>
+      </w:r>
+    </w:p>
+    <w:p>
+      <w:pPr>
+        <w:rPr>
+          <w:rtl/>
+        </w:rPr>
+      </w:pPr>
+      <w:r>
+        <w:rPr>
+          <w:rFonts w:cs="Arial"/>
+          <w:rtl/>
+        </w:rPr>
+        <w:t xml:space="preserve">- **בסיסי**: 29.99 דולר לחודש  </w:t>
+      </w:r>
+    </w:p>
+    <w:p>
+      <w:pPr>
+        <w:rPr>
+          <w:rtl/>
+        </w:rPr>
+      </w:pPr>
+      <w:r>
+        <w:rPr>
+          <w:rFonts w:cs="Arial"/>
+          <w:rtl/>
+        </w:rPr>
+        <w:t>- **</w:t>
+      </w:r>
+      <w:proofErr w:type="spellStart"/>
+      <w:r>
+        <w:rPr>
+          <w:rFonts w:cs="Arial"/>
+          <w:rtl/>
+        </w:rPr>
+        <w:t>פרימיום</w:t>
+      </w:r>
+      <w:proofErr w:type="spellEnd"/>
+      <w:r>
+        <w:rPr>
+          <w:rFonts w:cs="Arial"/>
+          <w:rtl/>
+        </w:rPr>
+        <w:t xml:space="preserve">**: 49.99 דולר לחודש  </w:t>
+      </w:r>
+    </w:p>
+    <w:p>
+      <w:pPr>
+        <w:rPr>
+          <w:rtl/>
+        </w:rPr>
+      </w:pPr>
+      <w:r>
+        <w:rPr>
+          <w:rFonts w:cs="Arial"/>
+          <w:rtl/>
+        </w:rPr>
+        <w:t xml:space="preserve">- **ארגוני**: תמחור מותאם אישית  </w:t>
+      </w:r>
+    </w:p>
+    <w:p>
+      <w:pPr>
+        <w:rPr>
+          <w:rtl/>
+        </w:rPr>
+      </w:pPr>
+    </w:p>
+    <w:p>
+      <w:pPr>
+        <w:rPr>
+          <w:rtl/>
+        </w:rPr>
+      </w:pPr>
+      <w:r>
+        <w:rPr>
+          <w:rFonts w:cs="Arial"/>
+          <w:rtl/>
+        </w:rPr>
+        <w:t xml:space="preserve">3. **ניהול טורנירים**:  </w:t>
+      </w:r>
+    </w:p>
+    <w:p>
+      <w:pPr>
+        <w:rPr>
+          <w:rtl/>
+        </w:rPr>
+      </w:pPr>
+      <w:r>
+        <w:rPr>
+          <w:rFonts w:cs="Arial"/>
+          <w:rtl/>
+        </w:rPr>
+        <w:t xml:space="preserve">- **טורניר בסיסי**: 49.99 דולר  </w:t>
+      </w:r>
+    </w:p>
+    <w:p>
+      <w:pPr>
+        <w:rPr>
+          <w:rtl/>
+        </w:rPr>
+      </w:pPr>
+      <w:r>
+        <w:rPr>
+          <w:rFonts w:cs="Arial"/>
+          <w:rtl/>
+        </w:rPr>
+        <w:lastRenderedPageBreak/>
+        <w:t xml:space="preserve">- **טורניר </w:t>
+      </w:r>
+      <w:proofErr w:type="spellStart"/>
+      <w:r>
+        <w:rPr>
+          <w:rFonts w:cs="Arial"/>
+          <w:rtl/>
+        </w:rPr>
+        <w:t>פרימיום</w:t>
+      </w:r>
+      <w:proofErr w:type="spellEnd"/>
+      <w:r>
+        <w:rPr>
+          <w:rFonts w:cs="Arial"/>
+          <w:rtl/>
+        </w:rPr>
+        <w:t xml:space="preserve">**: 99.99 דולר  </w:t>
+      </w:r>
+    </w:p>
+    <w:p>
+      <w:pPr>
+        <w:rPr>
+          <w:rtl/>
+        </w:rPr>
+      </w:pPr>
+      <w:r>
+        <w:rPr>
+          <w:rFonts w:cs="Arial"/>
+          <w:rtl/>
+        </w:rPr>
+        <w:t xml:space="preserve">- **טורניר מותאם אישית**: לפי הסכם  </w:t>
+      </w:r>
+    </w:p>
+    <w:p>
+      <w:r>
+        <w:rPr>
+          <w:rtl/>
+        </w:rPr>
+        <w:br/>
+      </w:r>
+      <w:r>
+        <w:rPr>
+          <w:rtl/>
+        </w:rPr>
+        <w:br/>
+      </w:r>
+      <w:r>
+        <w:rPr>
+          <w:rtl/>
+        </w:rPr>
+        <w:br/>
+      </w:r>
+    </w:p>
+    <w:p>
+      <w:pPr>
+        <w:rPr>
+          <w:rtl/>
+        </w:rPr>
+      </w:pPr>
+      <w:r>
+        <w:rPr>
+          <w:rFonts w:cs="Arial"/>
+          <w:rtl/>
+        </w:rPr>
+        <w:t xml:space="preserve">### אסטרטגיית צמיחה:  </w:t>
+      </w:r>
+    </w:p>
+    <w:p>
+      <w:pPr>
+        <w:rPr>
+          <w:rtl/>
+        </w:rPr>
+      </w:pPr>
+      <w:r>
+        <w:rPr>
+          <w:rFonts w:cs="Arial"/>
+          <w:rtl/>
+        </w:rPr>
+        <w:t xml:space="preserve">1. **התרחבות גיאוגרפית**:  </w:t>
+      </w:r>
+    </w:p>
+    <w:p>
+      <w:pPr>
+        <w:rPr>
+          <w:rtl/>
+        </w:rPr>
+      </w:pPr>
+      <w:r>
+        <w:rPr>
+          <w:rFonts w:cs="Arial"/>
+          <w:rtl/>
+        </w:rPr>
+        <w:t xml:space="preserve">- התחלה באזורים עירוניים מרכזיים  </w:t>
+      </w:r>
+    </w:p>
+    <w:p>
+      <w:pPr>
+        <w:rPr>
+          <w:rtl/>
+        </w:rPr>
+      </w:pPr>
+      <w:r>
+        <w:rPr>
+          <w:rFonts w:cs="Arial"/>
+          <w:rtl/>
+        </w:rPr>
+        <w:t xml:space="preserve">- התרחבות לערים משניות  </w:t>
+      </w:r>
+    </w:p>
+    <w:p>
+      <w:pPr>
+        <w:rPr>
+          <w:rtl/>
+        </w:rPr>
+      </w:pPr>
+      <w:r>
+        <w:rPr>
+          <w:rFonts w:cs="Arial"/>
+          <w:rtl/>
+        </w:rPr>
+        <w:t xml:space="preserve">- התרחבות בינלאומית  </w:t>
+      </w:r>
+    </w:p>
+    <w:p>
+      <w:pPr>
+        <w:rPr>
+          <w:rtl/>
+        </w:rPr>
+      </w:pPr>
+    </w:p>
+    <w:p>
+      <w:pPr>
+        <w:rPr>
+          <w:rtl/>
+        </w:rPr>
+      </w:pPr>
+      <w:r>
+        <w:rPr>
+          <w:rFonts w:cs="Arial"/>
+          <w:rtl/>
+        </w:rPr>
+        <w:t xml:space="preserve">2. **הרחבת ענפי ספורט**:  </w:t>
+      </w:r>
+    </w:p>
+    <w:p>
+      <w:pPr>
+        <w:rPr>
+          <w:rtl/>
+        </w:rPr>
+      </w:pPr>
+      <w:r>
+        <w:rPr>
+          <w:rFonts w:cs="Arial"/>
+          <w:rtl/>
+        </w:rPr>
+        <w:t xml:space="preserve">- התחלה עם כדורסל וכדורגל  </w:t>
+      </w:r>
+    </w:p>
+    <w:p>
+      <w:pPr>
+        <w:rPr>
+          <w:rtl/>
+        </w:rPr>
+      </w:pPr>
+      <w:r>
+        <w:rPr>
+          <w:rFonts w:cs="Arial"/>
+          <w:rtl/>
+        </w:rPr>
+        <w:t xml:space="preserve">- הוספת כדורעף, טניס וכו'  </w:t>
+      </w:r>
+    </w:p>
+    <w:p>
+      <w:pPr>
+        <w:rPr>
+          <w:rtl/>
+        </w:rPr>
+      </w:pPr>
+      <w:r>
+        <w:rPr>
+          <w:rFonts w:cs="Arial"/>
+          <w:rtl/>
+        </w:rPr>
+        <w:t xml:space="preserve">- פתרונות מותאמים לספורט קבוצתי אחר  </w:t>
+      </w:r>
+    </w:p>
+    <w:p>
+      <w:pPr>
+        <w:rPr>
+          <w:rtl/>
+        </w:rPr>
+      </w:pPr>
+    </w:p>
+    <w:p>
+      <w:pPr>
+        <w:rPr>
+          <w:rtl/>
+        </w:rPr>
+      </w:pPr>
+      <w:r>
+        <w:rPr>
+          <w:rFonts w:cs="Arial"/>
+          <w:rtl/>
+        </w:rPr>
+        <w:t xml:space="preserve">3. **בניית קהילה**:  </w:t>
+      </w:r>
+    </w:p>
+    <w:p>
+      <w:pPr>
+        <w:rPr>
+          <w:rtl/>
+        </w:rPr>
+      </w:pPr>
+      <w:r>
+        <w:rPr>
+          <w:rFonts w:cs="Arial"/>
+          <w:rtl/>
+        </w:rPr>
+        <w:t xml:space="preserve">- יצירת תוכניות נאמנות  </w:t>
+      </w:r>
+    </w:p>
+    <w:p>
+      <w:pPr>
+        <w:rPr>
+          <w:rtl/>
+        </w:rPr>
+      </w:pPr>
+      <w:r>
+        <w:rPr>
+          <w:rFonts w:cs="Arial"/>
+          <w:rtl/>
+        </w:rPr>
+        <w:t xml:space="preserve">- ארגון טורנירים ממומנים  </w:t>
+      </w:r>
+    </w:p>
+    <w:p>
+      <w:pPr>
+        <w:rPr>
+          <w:rtl/>
+        </w:rPr>
+      </w:pPr>
+      <w:r>
+        <w:rPr>
+          <w:rFonts w:cs="Arial"/>
+          <w:rtl/>
+        </w:rPr>
+        <w:t xml:space="preserve">- בניית תכונות חברתיות  </w:t>
+      </w:r>
+    </w:p>
+    <w:p>
+      <w:pPr>
+        <w:rPr>
+          <w:rtl/>
+        </w:rPr>
+      </w:pPr>
+    </w:p>
+    <w:p>
+      <w:pPr>
+        <w:rPr>
+          <w:rtl/>
+        </w:rPr>
+      </w:pPr>
+      <w:r>
+        <w:rPr>
+          <w:rFonts w:cs="Arial"/>
+          <w:rtl/>
+        </w:rPr>
+        <w:t xml:space="preserve">4. **אסטרטגיית שיווק**:  </w:t>
+      </w:r>
+    </w:p>
+    <w:p>
+      <w:pPr>
+        <w:rPr>
+          <w:rtl/>
+        </w:rPr>
+      </w:pPr>
+      <w:r>
+        <w:rPr>
+          <w:rFonts w:cs="Arial"/>
+          <w:rtl/>
+        </w:rPr>
+        <w:t xml:space="preserve">- שיווק במדיה החברתית  </w:t>
+      </w:r>
+    </w:p>
+    <w:p>
+      <w:pPr>
+        <w:rPr>
+          <w:rtl/>
+        </w:rPr>
+      </w:pPr>
+      <w:r>
+        <w:rPr>
+          <w:rFonts w:cs="Arial"/>
+          <w:rtl/>
+        </w:rPr>
+        <w:t xml:space="preserve">- שיתופי פעולה עם </w:t>
+      </w:r>
+      <w:proofErr w:type="spellStart"/>
+      <w:r>
+        <w:rPr>
+          <w:rFonts w:cs="Arial"/>
+          <w:rtl/>
+        </w:rPr>
+        <w:t>משפיענים</w:t>
+      </w:r>
+      <w:proofErr w:type="spellEnd"/>
+      <w:r>
+        <w:rPr>
+          <w:rFonts w:cs="Arial"/>
+          <w:rtl/>
+        </w:rPr>
+        <w:t xml:space="preserve">  </w:t>
+      </w:r>
+    </w:p>
+    <w:p>
+      <w:pPr>
+        <w:rPr>
+          <w:rtl/>
+        </w:rPr>
+      </w:pPr>
+      <w:r>
+        <w:rPr>
+          <w:rFonts w:cs="Arial"/>
+          <w:rtl/>
+        </w:rPr>
+        <w:t xml:space="preserve">- מעורבות קהילת ספורט מקומית  </w:t>
+      </w:r>
+    </w:p>
+    <w:p>
+      <w:pPr>
+        <w:rPr>
+          <w:rtl/>
+        </w:rPr>
+      </w:pPr>
+      <w:r>
+        <w:rPr>
+          <w:rFonts w:cs="Arial"/>
+          <w:rtl/>
+        </w:rPr>
+        <w:t xml:space="preserve">- תוכנית מפה לאוזן  </w:t>
+      </w:r>
+    </w:p>
+    <w:p>
+      <w:r>
+        <w:rPr>
+          <w:rFonts w:cs="Arial"/>
+          <w:rtl/>
+        </w:rPr>
+        <w:t xml:space="preserve">- מערכת תגמולים על הפניות  </w:t>
+      </w:r>
+      <w:r>
+        <w:rPr>
+          <w:rtl/>
+        </w:rPr>
+        <w:br/>
+      </w:r>
+      <w:r>
+        <w:rPr>
+          <w:rtl/>
+        </w:rPr>
+        <w:br/>
+      </w:r>
+      <w:r>
+        <w:rPr>
+          <w:rtl/>
+        </w:rPr>
+        <w:br/>
+      </w:r>
+      <w:r>
+        <w:rPr>
+          <w:rtl/>
+        </w:rPr>
+        <w:br/>
+      </w:r>
+      <w:r>
+        <w:rPr>
+          <w:rtl/>
+        </w:rPr>
+        <w:br/>
+      </w:r>
+      <w:r>
+        <w:rPr>
+          <w:rtl/>
+        </w:rPr>
+        <w:br/>
+      </w:r>
+      <w:r>
+        <w:rPr>
+          <w:rtl/>
+        </w:rPr>
+        <w:br/>
+      </w:r>
+      <w:r>
+        <w:rPr>
+          <w:rtl/>
+        </w:rPr>
+        <w:br/>
+      </w:r>
+      <w:r>
+        <w:rPr>
+          <w:rtl/>
+        </w:rPr>
+        <w:br/>
+      </w:r>
+      <w:r>
+        <w:rPr>
+          <w:rtl/>
+        </w:rPr>
+        <w:br/>
+      </w:r>
+      <w:r>
+        <w:rPr>
+          <w:rtl/>
+        </w:rPr>
+        <w:lastRenderedPageBreak/>
+        <w:br/>
+      </w:r>
+      <w:r>
+        <w:rPr>
+          <w:rFonts w:hint="cs"/>
+          <w:b/>
+          <w:bCs/>
+          <w:u w:val="single"/>
+          <w:rtl/>
+        </w:rPr>
+        <w:t xml:space="preserve">רעיונות לפיצ'רים </w:t>
+      </w:r>
+      <w:proofErr w:type="spellStart"/>
+      <w:r>
+        <w:rPr>
+          <w:rFonts w:hint="cs"/>
+          <w:b/>
+          <w:bCs/>
+          <w:u w:val="single"/>
+          <w:rtl/>
+        </w:rPr>
+        <w:t>פרימיום</w:t>
+      </w:r>
+      <w:proofErr w:type="spellEnd"/>
+      <w:r>
+        <w:rPr>
+          <w:rFonts w:hint="cs"/>
+          <w:b/>
+          <w:bCs/>
+          <w:u w:val="single"/>
+          <w:rtl/>
+        </w:rPr>
+        <w:t xml:space="preserve"> של קלוד :</w:t>
+      </w:r>
+      <w:r>
+        <w:rPr>
+          <w:rFonts w:hint="cs"/>
+          <w:b/>
+          <w:bCs/>
+          <w:u w:val="single"/>
+        </w:rPr>
+        <w:t xml:space="preserve"> </w:t>
+      </w:r>
+      <w:r>
+        <w:rPr>
+          <w:b/>
+          <w:bCs/>
+          <w:u w:val="single"/>
+          <w:rtl/>
+        </w:rPr>
+        <w:br/>
+      </w:r>
+      <w:r>
+        <w:rPr>
+          <w:b/>
+          <w:bCs/>
+          <w:u w:val="single"/>
+          <w:rtl/>
+        </w:rPr>
+        <w:br/>
+      </w:r>
+      <w:r>
+        <w:rPr>
+          <w:b/>
+          <w:bCs/>
+          <w:u w:val="single"/>
+        </w:rPr>
+        <w:t>Based on your current app features, here are innovative ideas for a Pro plan that add significant value</w:t>
+      </w:r>
+      <w:r>
+        <w:rPr>
+          <w:rFonts w:cs="Arial"/>
+          <w:b/>
+          <w:bCs/>
+          <w:u w:val="single"/>
+          <w:rtl/>
+        </w:rPr>
+        <w:t>:</w:t>
+      </w:r>
+    </w:p>
+    <w:p>
+      <w:pPr>
+        <w:rPr>
+          <w:rtl/>
+        </w:rPr>
+      </w:pPr>
+    </w:p>
+    <w:p>
+      <w:r>
+        <w:rPr>
+          <w:rFonts w:cs="Arial"/>
+          <w:rtl/>
+        </w:rPr>
+        <w:t xml:space="preserve">1. </w:t>
+      </w:r>
+      <w:r>
+        <w:t>Advanced Team Formation Features</w:t>
+      </w:r>
+      <w:r>
+        <w:rPr>
+          <w:rFonts w:cs="Arial"/>
+          <w:rtl/>
+        </w:rPr>
+        <w:t>:</w:t>
+      </w:r>
+    </w:p>
+    <w:p>
+      <w:r>
+        <w:rPr>
+          <w:rFonts w:cs="Arial"/>
+          <w:rtl/>
+        </w:rPr>
+        <w:t>```</w:t>
+      </w:r>
+      <w:r>
+        <w:t>typescript</w:t>
+      </w:r>
+    </w:p>
+    <w:p>
+      <w:r>
+        <w:rPr>
+          <w:rFonts w:cs="Arial"/>
+          <w:rtl/>
+        </w:rPr>
+        <w:t xml:space="preserve">// </w:t>
+      </w:r>
+      <w:r>
+        <w:t>Pro Team Formation Options</w:t>
+      </w:r>
+    </w:p>
+    <w:p>
+      <w:r>
+        <w:t xml:space="preserve">interface </w:t>
+      </w:r>
+      <w:proofErr w:type="spellStart"/>
+      <w:r>
+        <w:t>ProTeamFeatures</w:t>
+      </w:r>
+      <w:proofErr w:type="spellEnd"/>
+      <w:r>
+        <w:rPr>
+          <w:rFonts w:cs="Arial"/>
+          <w:rtl/>
+        </w:rPr>
+        <w:t xml:space="preserve"> {</w:t>
+      </w:r>
+    </w:p>
+    <w:p>
+      <w:r>
+        <w:rPr>
+          <w:rFonts w:cs="Arial"/>
+          <w:rtl/>
+        </w:rPr>
+        <w:t xml:space="preserve">  - "</w:t>
+      </w:r>
+      <w:r>
+        <w:t>Smart Teams": AI-powered team creation based on historical performance</w:t>
+      </w:r>
+    </w:p>
+    <w:p>
+      <w:r>
+        <w:rPr>
+          <w:rFonts w:cs="Arial"/>
+          <w:rtl/>
+        </w:rPr>
+        <w:t xml:space="preserve">  - "</w:t>
+      </w:r>
+      <w:r>
+        <w:t>Chemistry Tracking": Track which players perform well together</w:t>
+      </w:r>
+    </w:p>
+    <w:p>
+      <w:r>
+        <w:rPr>
+          <w:rFonts w:cs="Arial"/>
+          <w:rtl/>
+        </w:rPr>
+        <w:t xml:space="preserve">  - "</w:t>
+      </w:r>
+      <w:r>
+        <w:t>Position-based Balancing": Consider player positions for team creation</w:t>
+      </w:r>
+    </w:p>
+    <w:p>
+      <w:r>
+        <w:rPr>
+          <w:rFonts w:cs="Arial"/>
+          <w:rtl/>
+        </w:rPr>
+        <w:t xml:space="preserve">  - "</w:t>
+      </w:r>
+      <w:r>
+        <w:t>Custom Team Rules": Set specific rules for team formation (e.g., "</w:t>
+      </w:r>
+      <w:proofErr w:type="gramStart"/>
+      <w:r>
+        <w:t>always</w:t>
+      </w:r>
+      <w:proofErr w:type="gramEnd"/>
+      <w:r>
+        <w:t xml:space="preserve"> separate these players")</w:t>
+      </w:r>
+    </w:p>
+    <w:p>
+      <w:r>
+        <w:rPr>
+          <w:rFonts w:cs="Arial"/>
+          <w:rtl/>
+        </w:rPr>
+        <w:t xml:space="preserve">  - "</w:t>
+      </w:r>
+      <w:r>
+        <w:t>Team Simulation": Preview expected team performance before finalizing</w:t>
+      </w:r>
+    </w:p>
+    <w:p>
+      <w:pPr>
+        <w:rPr>
+          <w:rtl/>
+        </w:rPr>
+      </w:pPr>
+      <w:r>
+        <w:rPr>
+          <w:rFonts w:cs="Arial"/>
+          <w:rtl/>
+        </w:rPr>
+        <w:t>}</w:t>
+      </w:r>
+    </w:p>
+    <w:p>
+      <w:pPr>
+        <w:rPr>
+          <w:rtl/>
+        </w:rPr>
+      </w:pPr>
+      <w:r>
+        <w:rPr>
+          <w:rFonts w:cs="Arial"/>
+          <w:rtl/>
+        </w:rPr>
+        <w:t>```</w:t>
+      </w:r>
+    </w:p>
+    <w:p>
+      <w:pPr>
+        <w:rPr>
+          <w:rtl/>
+        </w:rPr>
+      </w:pPr>
+    </w:p>
+    <w:p>
+      <w:r>
+        <w:rPr>
+          <w:rFonts w:cs="Arial"/>
+          <w:rtl/>
+        </w:rPr>
+        <w:t xml:space="preserve">2. </w:t>
+      </w:r>
+      <w:r>
+        <w:t>Enhanced Statistics &amp; Analytics</w:t>
+      </w:r>
+      <w:r>
+        <w:rPr>
+          <w:rFonts w:cs="Arial"/>
+          <w:rtl/>
+        </w:rPr>
+        <w:t>:</w:t>
+      </w:r>
+    </w:p>
+    <w:p>
+      <w:r>
+        <w:rPr>
+          <w:rFonts w:cs="Arial"/>
+          <w:rtl/>
+        </w:rPr>
+        <w:t xml:space="preserve">- </w:t>
+      </w:r>
+      <w:r>
+        <w:t>Personal Performance Tracking</w:t>
+      </w:r>
+    </w:p>
+    <w:p>
+      <w:r>
+        <w:rPr>
+          <w:rFonts w:cs="Arial"/>
+          <w:rtl/>
+        </w:rPr>
+        <w:t xml:space="preserve">  - </w:t>
+      </w:r>
+      <w:r>
+        <w:t>Form charts over time</w:t>
+      </w:r>
+    </w:p>
+    <w:p>
+      <w:r>
+        <w:rPr>
+          <w:rFonts w:cs="Arial"/>
+          <w:rtl/>
+        </w:rPr>
+        <w:t xml:space="preserve">  - </w:t>
+      </w:r>
+      <w:r>
+        <w:t>Head-to-head stats with other players</w:t>
+      </w:r>
+    </w:p>
+    <w:p>
+      <w:r>
+        <w:rPr>
+          <w:rFonts w:cs="Arial"/>
+          <w:rtl/>
+        </w:rPr>
+        <w:t xml:space="preserve">  - </w:t>
+      </w:r>
+      <w:r>
+        <w:t>Performance under different conditions (morning/evening games)</w:t>
+      </w:r>
+    </w:p>
+    <w:p>
+      <w:r>
+        <w:rPr>
+          <w:rFonts w:cs="Arial"/>
+          <w:rtl/>
+        </w:rPr>
+        <w:t xml:space="preserve">- </w:t>
+      </w:r>
+      <w:r>
+        <w:t>Squad Analytics</w:t>
+      </w:r>
+    </w:p>
+    <w:p>
+      <w:r>
+        <w:rPr>
+          <w:rFonts w:cs="Arial"/>
+          <w:rtl/>
+        </w:rPr>
+        <w:t xml:space="preserve">  - </w:t>
+      </w:r>
+      <w:r>
+        <w:t>Best performing combinations</w:t>
+      </w:r>
+    </w:p>
+    <w:p>
+      <w:r>
+        <w:rPr>
+          <w:rFonts w:cs="Arial"/>
+          <w:rtl/>
+        </w:rPr>
+        <w:t xml:space="preserve">  - </w:t>
+      </w:r>
+      <w:r>
+        <w:t>Most balanced team compositions</w:t>
+      </w:r>
+    </w:p>
+    <w:p>
+      <w:r>
+        <w:rPr>
+          <w:rFonts w:cs="Arial"/>
+          <w:rtl/>
+        </w:rPr>
+        <w:t xml:space="preserve">  - </w:t>
+      </w:r>
+      <w:r>
+        <w:t>Player improvement tracking</w:t>
+      </w:r>
+    </w:p>
+    <w:p>
+      <w:r>
+        <w:rPr>
+          <w:rFonts w:cs="Arial"/>
+          <w:rtl/>
+        </w:rPr>
+        <w:t xml:space="preserve">- </w:t>
+      </w:r>
+      <w:r>
+        <w:t>MVP Analytics</w:t>
+      </w:r>
+    </w:p>
+    <w:p>
+      <w:r>
+        <w:rPr>
+          <w:rFonts w:cs="Arial"/>
+          <w:rtl/>
+        </w:rPr>
+        <w:t xml:space="preserve">  - </w:t>
+      </w:r>
+      <w:r>
+        <w:t>MVP voting patterns</w:t>
+      </w:r>
+    </w:p>
+    <w:p>
+      <w:r>
+        <w:rPr>
+          <w:rFonts w:cs="Arial"/>
+          <w:rtl/>
+        </w:rPr>
+        <w:t xml:space="preserve">  - </w:t>
+      </w:r>
+      <w:r>
+        <w:t>Performance in crucial games</w:t>
+      </w:r>
+    </w:p>
+    <w:p>
+      <w:r>
+        <w:rPr>
+          <w:rFonts w:cs="Arial"/>
+          <w:rtl/>
+        </w:rPr>
+        <w:t xml:space="preserve">  - </w:t>
+      </w:r>
+      <w:r>
+        <w:t>Streak tracking</w:t>
+      </w:r>
+    </w:p>
+    <w:p>
+      <w:pPr>
+        <w:rPr>
+          <w:rtl/>
+        </w:rPr>
+      </w:pPr>
+    </w:p>
+    <w:p>
+      <w:r>
+        <w:rPr>
+          <w:rFonts w:cs="Arial"/>
+          <w:rtl/>
+        </w:rPr>
+        <w:lastRenderedPageBreak/>
+        <w:t xml:space="preserve">3. </w:t>
+      </w:r>
+      <w:r>
+        <w:t>Advanced Registration Features</w:t>
+      </w:r>
+      <w:r>
+        <w:rPr>
+          <w:rFonts w:cs="Arial"/>
+          <w:rtl/>
+        </w:rPr>
+        <w:t>:</w:t>
+      </w:r>
+    </w:p>
+    <w:p>
+      <w:r>
+        <w:rPr>
+          <w:rFonts w:cs="Arial"/>
+          <w:rtl/>
+        </w:rPr>
+        <w:t xml:space="preserve">- </w:t>
+      </w:r>
+      <w:r>
+        <w:t>Priority Queue System</w:t>
+      </w:r>
+    </w:p>
+    <w:p>
+      <w:r>
+        <w:rPr>
+          <w:rFonts w:cs="Arial"/>
+          <w:rtl/>
+        </w:rPr>
+        <w:t xml:space="preserve">- </w:t>
+      </w:r>
+      <w:r>
+        <w:t>Auto-registration for favorite game times</w:t>
+      </w:r>
+    </w:p>
+    <w:p>
+      <w:r>
+        <w:rPr>
+          <w:rFonts w:cs="Arial"/>
+          <w:rtl/>
+        </w:rPr>
+        <w:t xml:space="preserve">- </w:t>
+      </w:r>
+      <w:r>
+        <w:t>Waitlist automation</w:t>
+      </w:r>
+    </w:p>
+    <w:p>
+      <w:r>
+        <w:rPr>
+          <w:rFonts w:cs="Arial"/>
+          <w:rtl/>
+        </w:rPr>
+        <w:t xml:space="preserve">- </w:t>
+      </w:r>
+      <w:r>
+        <w:t>Smart substitution system</w:t>
+      </w:r>
+    </w:p>
+    <w:p>
+      <w:r>
+        <w:rPr>
+          <w:rFonts w:cs="Arial"/>
+          <w:rtl/>
+        </w:rPr>
+        <w:t xml:space="preserve">- </w:t>
+      </w:r>
+      <w:r>
+        <w:t>Registration patterns analysis</w:t>
+      </w:r>
+    </w:p>
+    <w:p>
+      <w:r>
+        <w:rPr>
+          <w:rFonts w:cs="Arial"/>
+          <w:rtl/>
+        </w:rPr>
+        <w:t xml:space="preserve">- </w:t>
+      </w:r>
+      <w:r>
+        <w:t>Recurring game slots reservation</w:t>
+      </w:r>
+    </w:p>
+    <w:p>
+      <w:pPr>
+        <w:rPr>
+          <w:rtl/>
+        </w:rPr>
+      </w:pPr>
+    </w:p>
+    <w:p>
+      <w:r>
+        <w:rPr>
+          <w:rFonts w:cs="Arial"/>
+          <w:rtl/>
+        </w:rPr>
+        <w:t xml:space="preserve">4. </w:t>
+      </w:r>
+      <w:r>
+        <w:t>Social &amp; Community Features</w:t>
+      </w:r>
+      <w:r>
+        <w:rPr>
+          <w:rFonts w:cs="Arial"/>
+          <w:rtl/>
+        </w:rPr>
+        <w:t>:</w:t>
+      </w:r>
+    </w:p>
+    <w:p>
+      <w:r>
+        <w:rPr>
+          <w:rFonts w:cs="Arial"/>
+          <w:rtl/>
+        </w:rPr>
+        <w:t>```</w:t>
+      </w:r>
+      <w:r>
+        <w:t>typescript</w:t>
+      </w:r>
+    </w:p>
+    <w:p>
+      <w:r>
+        <w:t xml:space="preserve">interface </w:t>
+      </w:r>
+      <w:proofErr w:type="spellStart"/>
+      <w:r>
+        <w:t>SocialFeatures</w:t>
+      </w:r>
+      <w:proofErr w:type="spellEnd"/>
+      <w:r>
+        <w:rPr>
+          <w:rFonts w:cs="Arial"/>
+          <w:rtl/>
+        </w:rPr>
+        <w:t xml:space="preserve"> {</w:t>
+      </w:r>
+    </w:p>
+    <w:p>
+      <w:r>
+        <w:rPr>
+          <w:rFonts w:cs="Arial"/>
+          <w:rtl/>
+        </w:rPr>
+        <w:t xml:space="preserve">  - </w:t>
+      </w:r>
+      <w:r>
+        <w:t>Player Challenges</w:t>
+      </w:r>
+    </w:p>
+    <w:p>
+      <w:r>
+        <w:rPr>
+          <w:rFonts w:cs="Arial"/>
+          <w:rtl/>
+        </w:rPr>
+        <w:t xml:space="preserve">  - </w:t>
+      </w:r>
+      <w:r>
+        <w:t>Achievement System</w:t>
+      </w:r>
+    </w:p>
+    <w:p>
+      <w:r>
+        <w:rPr>
+          <w:rFonts w:cs="Arial"/>
+          <w:rtl/>
+        </w:rPr>
+        <w:t xml:space="preserve">  - </w:t>
+      </w:r>
+      <w:r>
+        <w:t>Custom Player Cards (shareable)</w:t>
+      </w:r>
+    </w:p>
+    <w:p>
+      <w:r>
+        <w:rPr>
+          <w:rFonts w:cs="Arial"/>
+          <w:rtl/>
+        </w:rPr>
+        <w:t xml:space="preserve">  - </w:t>
+      </w:r>
+      <w:r>
+        <w:t>Squad Rankings</w:t>
+      </w:r>
+    </w:p>
+    <w:p>
+      <w:r>
+        <w:rPr>
+          <w:rFonts w:cs="Arial"/>
+          <w:rtl/>
+        </w:rPr>
+        <w:t xml:space="preserve">  - </w:t>
+      </w:r>
+      <w:r>
+        <w:t>Player of the Month voting</w:t>
+      </w:r>
+    </w:p>
+    <w:p>
+      <w:r>
+        <w:rPr>
+          <w:rFonts w:cs="Arial"/>
+          <w:rtl/>
+        </w:rPr>
+        <w:t xml:space="preserve">  - </w:t>
+      </w:r>
+      <w:r>
+        <w:t>Custom Tournaments</w:t>
+      </w:r>
+    </w:p>
+    <w:p>
+      <w:pPr>
+        <w:rPr>
+          <w:rtl/>
+        </w:rPr>
+      </w:pPr>
+      <w:r>
+        <w:rPr>
+          <w:rFonts w:cs="Arial"/>
+          <w:rtl/>
+        </w:rPr>
+        <w:t>}</w:t>
+      </w:r>
+    </w:p>
+    <w:p>
+      <w:pPr>
+        <w:rPr>
+          <w:rtl/>
+        </w:rPr>
+      </w:pPr>
+      <w:r>
+        <w:rPr>
+          <w:rFonts w:cs="Arial"/>
+          <w:rtl/>
+        </w:rPr>
+        <w:t>```</w:t>
+      </w:r>
+    </w:p>
+    <w:p>
+      <w:pPr>
+        <w:rPr>
+          <w:rtl/>
+        </w:rPr>
+      </w:pPr>
+    </w:p>
+    <w:p>
+      <w:r>
+        <w:rPr>
+          <w:rFonts w:cs="Arial"/>
+          <w:rtl/>
+        </w:rPr>
+        <w:t xml:space="preserve">5. </w:t>
+      </w:r>
+      <w:r>
+        <w:t>Game Management Enhancements</w:t>
+      </w:r>
+      <w:r>
+        <w:rPr>
+          <w:rFonts w:cs="Arial"/>
+          <w:rtl/>
+        </w:rPr>
+        <w:t>:</w:t>
+      </w:r>
+    </w:p>
+    <w:p>
+      <w:r>
+        <w:rPr>
+          <w:rFonts w:cs="Arial"/>
+          <w:rtl/>
+        </w:rPr>
+        <w:t xml:space="preserve">- </w:t>
+      </w:r>
+      <w:r>
+        <w:t>Live Score Tracking</w:t>
+      </w:r>
+    </w:p>
+    <w:p>
+      <w:r>
+        <w:rPr>
+          <w:rFonts w:cs="Arial"/>
+          <w:rtl/>
+        </w:rPr>
+        <w:t xml:space="preserve">- </w:t>
+      </w:r>
+      <w:r>
+        <w:t>In-game Stats Recording</w:t>
+      </w:r>
+    </w:p>
+    <w:p>
+      <w:r>
+        <w:rPr>
+          <w:rFonts w:cs="Arial"/>
+          <w:rtl/>
+        </w:rPr>
+        <w:t xml:space="preserve">- </w:t>
+      </w:r>
+      <w:r>
+        <w:t>Digital Score Cards</w:t>
+      </w:r>
+    </w:p>
+    <w:p>
+      <w:r>
+        <w:rPr>
+          <w:rFonts w:cs="Arial"/>
+          <w:rtl/>
+        </w:rPr>
+        <w:t xml:space="preserve">- </w:t>
+      </w:r>
+      <w:r>
+        <w:t>Automatic Highlights Generation</w:t>
+      </w:r>
+    </w:p>
+    <w:p>
+      <w:r>
+        <w:rPr>
+          <w:rFonts w:cs="Arial"/>
+          <w:rtl/>
+        </w:rPr>
+        <w:t xml:space="preserve">- </w:t>
+      </w:r>
+      <w:r>
+        <w:t>Game Recap Reports</w:t>
+      </w:r>
+    </w:p>
+    <w:p>
+      <w:r>
+        <w:rPr>
+          <w:rFonts w:cs="Arial"/>
+          <w:rtl/>
+        </w:rPr>
+        <w:t xml:space="preserve">- </w:t>
+      </w:r>
+      <w:r>
+        <w:t>Custom Game Rules Templates</w:t>
+      </w:r>
+    </w:p>
+    <w:p>
+      <w:pPr>
+        <w:rPr>
+          <w:rtl/>
+        </w:rPr>
+      </w:pPr>
+    </w:p>
+    <w:p>
+      <w:r>
+        <w:rPr>
+          <w:rFonts w:cs="Arial"/>
+          <w:rtl/>
+        </w:rPr>
+        <w:t xml:space="preserve">6. </w:t>
+      </w:r>
+      <w:r>
+        <w:t>Court/Venue Features</w:t>
+      </w:r>
+      <w:r>
+        <w:rPr>
+          <w:rFonts w:cs="Arial"/>
+          <w:rtl/>
+        </w:rPr>
+        <w:t>:</w:t>
+      </w:r>
+    </w:p>
+    <w:p>
+      <w:r>
+        <w:rPr>
+          <w:rFonts w:cs="Arial"/>
+          <w:rtl/>
+        </w:rPr>
+        <w:t>```</w:t>
+      </w:r>
+      <w:r>
+        <w:t>typescript</w:t>
+      </w:r>
+    </w:p>
+    <w:p>
+      <w:r>
+        <w:t xml:space="preserve">interface </w:t>
+      </w:r>
+      <w:proofErr w:type="spellStart"/>
+      <w:r>
+        <w:t>CourtFeatures</w:t>
+      </w:r>
+      <w:proofErr w:type="spellEnd"/>
+      <w:r>
+        <w:rPr>
+          <w:rFonts w:cs="Arial"/>
+          <w:rtl/>
+        </w:rPr>
+        <w:t xml:space="preserve"> {</w:t>
+      </w:r>
+    </w:p>
+    <w:p>
+      <w:r>
+        <w:rPr>
+          <w:rFonts w:cs="Arial"/>
+          <w:rtl/>
+        </w:rPr>
+        <w:lastRenderedPageBreak/>
+        <w:t xml:space="preserve">  - </w:t>
+      </w:r>
+      <w:r>
+        <w:t>Court Availability Calendar</w:t>
+      </w:r>
+    </w:p>
+    <w:p>
+      <w:r>
+        <w:rPr>
+          <w:rFonts w:cs="Arial"/>
+          <w:rtl/>
+        </w:rPr>
+        <w:t xml:space="preserve">  - </w:t>
+      </w:r>
+      <w:r>
+        <w:t>Weather Integration</w:t>
+      </w:r>
+    </w:p>
+    <w:p>
+      <w:r>
+        <w:rPr>
+          <w:rFonts w:cs="Arial"/>
+          <w:rtl/>
+        </w:rPr>
+        <w:t xml:space="preserve">  - </w:t>
+      </w:r>
+      <w:r>
+        <w:t>Alternative Court Suggestions</w:t>
+      </w:r>
+    </w:p>
+    <w:p>
+      <w:r>
+        <w:rPr>
+          <w:rFonts w:cs="Arial"/>
+          <w:rtl/>
+        </w:rPr>
+        <w:t xml:space="preserve">  - </w:t>
+      </w:r>
+      <w:r>
+        <w:t>Court Rating System</w:t>
+      </w:r>
+    </w:p>
+    <w:p>
+      <w:r>
+        <w:rPr>
+          <w:rFonts w:cs="Arial"/>
+          <w:rtl/>
+        </w:rPr>
+        <w:t xml:space="preserve">  - </w:t>
+      </w:r>
+      <w:r>
+        <w:t>Court Conditions Updates</w:t>
+      </w:r>
+    </w:p>
+    <w:p>
+      <w:r>
+        <w:rPr>
+          <w:rFonts w:cs="Arial"/>
+          <w:rtl/>
+        </w:rPr>
+        <w:t xml:space="preserve">  - </w:t>
+      </w:r>
+      <w:r>
+        <w:t>Preferred Venues Tracking</w:t>
+      </w:r>
+    </w:p>
+    <w:p>
+      <w:pPr>
+        <w:rPr>
+          <w:rtl/>
+        </w:rPr>
+      </w:pPr>
+      <w:r>
+        <w:rPr>
+          <w:rFonts w:cs="Arial"/>
+          <w:rtl/>
+        </w:rPr>
+        <w:t>}</w:t>
+      </w:r>
+    </w:p>
+    <w:p>
+      <w:pPr>
+        <w:rPr>
+          <w:rtl/>
+        </w:rPr>
+      </w:pPr>
+      <w:r>
+        <w:rPr>
+          <w:rFonts w:cs="Arial"/>
+          <w:rtl/>
+        </w:rPr>
+        <w:t>```</w:t>
+      </w:r>
+    </w:p>
+    <w:p>
+      <w:pPr>
+        <w:rPr>
+          <w:rtl/>
+        </w:rPr>
+      </w:pPr>
+    </w:p>
+    <w:p>
+      <w:r>
+        <w:rPr>
+          <w:rFonts w:cs="Arial"/>
+          <w:rtl/>
+        </w:rPr>
+        <w:t xml:space="preserve">7. </w:t>
+      </w:r>
+      <w:r>
+        <w:t>Player Development Tools</w:t>
+      </w:r>
+      <w:r>
+        <w:rPr>
+          <w:rFonts w:cs="Arial"/>
+          <w:rtl/>
+        </w:rPr>
+        <w:t>:</w:t>
+      </w:r>
+    </w:p>
+    <w:p>
+      <w:r>
+        <w:rPr>
+          <w:rFonts w:cs="Arial"/>
+          <w:rtl/>
+        </w:rPr>
+        <w:t xml:space="preserve">- </w:t>
+      </w:r>
+      <w:r>
+        <w:t>Skill Progress Tracking</w:t>
+      </w:r>
+    </w:p>
+    <w:p>
+      <w:r>
+        <w:rPr>
+          <w:rFonts w:cs="Arial"/>
+          <w:rtl/>
+        </w:rPr>
+        <w:t xml:space="preserve">- </w:t>
+      </w:r>
+      <w:r>
+        <w:t>Personal Goal Setting</w:t>
+      </w:r>
+    </w:p>
+    <w:p>
+      <w:r>
+        <w:rPr>
+          <w:rFonts w:cs="Arial"/>
+          <w:rtl/>
+        </w:rPr>
+        <w:t xml:space="preserve">- </w:t>
+      </w:r>
+      <w:r>
+        <w:t>Performance Benchmarks</w:t>
+      </w:r>
+    </w:p>
+    <w:p>
+      <w:r>
+        <w:rPr>
+          <w:rFonts w:cs="Arial"/>
+          <w:rtl/>
+        </w:rPr>
+        <w:t xml:space="preserve">- </w:t>
+      </w:r>
+      <w:r>
+        <w:t>Training Suggestions</w:t>
+      </w:r>
+    </w:p>
+    <w:p>
+      <w:r>
+        <w:rPr>
+          <w:rFonts w:cs="Arial"/>
+          <w:rtl/>
+        </w:rPr>
+        <w:t xml:space="preserve">- </w:t>
+      </w:r>
+      <w:r>
+        <w:t>Player Rating History</w:t>
+      </w:r>
+    </w:p>
+    <w:p>
+      <w:r>
+        <w:rPr>
+          <w:rFonts w:cs="Arial"/>
+          <w:rtl/>
+        </w:rPr>
+        <w:t xml:space="preserve">- </w:t>
+      </w:r>
+      <w:r>
+        <w:t>Custom Development Plans</w:t>
+      </w:r>
+    </w:p>
+    <w:p>
+      <w:pPr>
+        <w:rPr>
+          <w:rtl/>
+        </w:rPr>
+      </w:pPr>
+    </w:p>
+    <w:p>
+      <w:r>
+        <w:rPr>
+          <w:rFonts w:cs="Arial"/>
+          <w:rtl/>
+        </w:rPr>
+        <w:t xml:space="preserve">8. </w:t>
+      </w:r>
+      <w:r>
+        <w:t>Communication Enhancements</w:t>
+      </w:r>
+      <w:r>
+        <w:rPr>
+          <w:rFonts w:cs="Arial"/>
+          <w:rtl/>
+        </w:rPr>
+        <w:t>:</w:t>
+      </w:r>
+    </w:p>
+    <w:p>
+      <w:r>
+        <w:rPr>
+          <w:rFonts w:cs="Arial"/>
+          <w:rtl/>
+        </w:rPr>
+        <w:t>```</w:t>
+      </w:r>
+      <w:r>
+        <w:t>typescript</w:t>
+      </w:r>
+    </w:p>
+    <w:p>
+      <w:r>
+        <w:t xml:space="preserve">interface </w:t>
+      </w:r>
+      <w:proofErr w:type="spellStart"/>
+      <w:r>
+        <w:t>CommunicationFeatures</w:t>
+      </w:r>
+      <w:proofErr w:type="spellEnd"/>
+      <w:r>
+        <w:rPr>
+          <w:rFonts w:cs="Arial"/>
+          <w:rtl/>
+        </w:rPr>
+        <w:t xml:space="preserve"> {</w:t>
+      </w:r>
+    </w:p>
+    <w:p>
+      <w:r>
+        <w:rPr>
+          <w:rFonts w:cs="Arial"/>
+          <w:rtl/>
+        </w:rPr>
+        <w:t xml:space="preserve">  - </w:t>
+      </w:r>
+      <w:r>
+        <w:t>Squad Chat</w:t>
+      </w:r>
+    </w:p>
+    <w:p>
+      <w:r>
+        <w:rPr>
+          <w:rFonts w:cs="Arial"/>
+          <w:rtl/>
+        </w:rPr>
+        <w:t xml:space="preserve">  - </w:t>
+      </w:r>
+      <w:r>
+        <w:t>Private Player Messages</w:t>
+      </w:r>
+    </w:p>
+    <w:p>
+      <w:r>
+        <w:rPr>
+          <w:rFonts w:cs="Arial"/>
+          <w:rtl/>
+        </w:rPr>
+        <w:t xml:space="preserve">  - </w:t>
+      </w:r>
+      <w:r>
+        <w:t>Announcement System</w:t>
+      </w:r>
+    </w:p>
+    <w:p>
+      <w:r>
+        <w:rPr>
+          <w:rFonts w:cs="Arial"/>
+          <w:rtl/>
+        </w:rPr>
+        <w:t xml:space="preserve">  - </w:t>
+      </w:r>
+      <w:r>
+        <w:t>Poll Creation</w:t>
+      </w:r>
+    </w:p>
+    <w:p>
+      <w:r>
+        <w:rPr>
+          <w:rFonts w:cs="Arial"/>
+          <w:rtl/>
+        </w:rPr>
+        <w:t xml:space="preserve">  - </w:t>
+      </w:r>
+      <w:r>
+        <w:t>Event Planning Tools</w:t>
+      </w:r>
+    </w:p>
+    <w:p>
+      <w:r>
+        <w:rPr>
+          <w:rFonts w:cs="Arial"/>
+          <w:rtl/>
+        </w:rPr>
+        <w:t xml:space="preserve">  - </w:t>
+      </w:r>
+      <w:r>
+        <w:t>Automated Reminders</w:t>
+      </w:r>
+    </w:p>
+    <w:p>
+      <w:pPr>
+        <w:rPr>
+          <w:rtl/>
+        </w:rPr>
+      </w:pPr>
+      <w:r>
+        <w:rPr>
+          <w:rFonts w:cs="Arial"/>
+          <w:rtl/>
+        </w:rPr>
+        <w:t>}</w:t>
+      </w:r>
+    </w:p>
+    <w:p>
+      <w:pPr>
+        <w:rPr>
+          <w:rtl/>
+        </w:rPr>
+      </w:pPr>
+      <w:r>
+        <w:rPr>
+          <w:rFonts w:cs="Arial"/>
+          <w:rtl/>
+        </w:rPr>
+        <w:t>```</w:t>
+      </w:r>
+    </w:p>
+    <w:p>
+      <w:pPr>
+        <w:rPr>
+          <w:rtl/>
+        </w:rPr>
+      </w:pPr>
+    </w:p>
+    <w:p>
+      <w:r>
+        <w:rPr>
+          <w:rFonts w:cs="Arial"/>
+          <w:rtl/>
+        </w:rPr>
+        <w:t xml:space="preserve">9. </w:t>
+      </w:r>
+      <w:r>
+        <w:t>Game Organization Tools</w:t>
+      </w:r>
+      <w:r>
+        <w:rPr>
+          <w:rFonts w:cs="Arial"/>
+          <w:rtl/>
+        </w:rPr>
+        <w:t>:</w:t>
+      </w:r>
+    </w:p>
+    <w:p>
+      <w:r>
+        <w:rPr>
+          <w:rFonts w:cs="Arial"/>
+          <w:rtl/>
+        </w:rPr>
+        <w:t xml:space="preserve">- </w:t>
+      </w:r>
+      <w:r>
+        <w:t>Multiple Squad Management</w:t>
+      </w:r>
+    </w:p>
+    <w:p>
+      <w:r>
+        <w:rPr>
+          <w:rFonts w:cs="Arial"/>
+          <w:rtl/>
+        </w:rPr>
+        <w:lastRenderedPageBreak/>
+        <w:t xml:space="preserve">- </w:t>
+      </w:r>
+      <w:r>
+        <w:t>Cross-Squad Games</w:t>
+      </w:r>
+    </w:p>
+    <w:p>
+      <w:r>
+        <w:rPr>
+          <w:rFonts w:cs="Arial"/>
+          <w:rtl/>
+        </w:rPr>
+        <w:t xml:space="preserve">- </w:t>
+      </w:r>
+      <w:r>
+        <w:t>Tournament Organization</w:t>
+      </w:r>
+    </w:p>
+    <w:p>
+      <w:r>
+        <w:rPr>
+          <w:rFonts w:cs="Arial"/>
+          <w:rtl/>
+        </w:rPr>
+        <w:t xml:space="preserve">- </w:t>
+      </w:r>
+      <w:r>
+        <w:t>League Management</w:t>
+      </w:r>
+    </w:p>
+    <w:p>
+      <w:r>
+        <w:rPr>
+          <w:rFonts w:cs="Arial"/>
+          <w:rtl/>
+        </w:rPr>
+        <w:t xml:space="preserve">- </w:t>
+      </w:r>
+      <w:r>
+        <w:t>Custom Event Creation</w:t>
+      </w:r>
+    </w:p>
+    <w:p>
+      <w:r>
+        <w:rPr>
+          <w:rFonts w:cs="Arial"/>
+          <w:rtl/>
+        </w:rPr>
+        <w:t xml:space="preserve">- </w:t>
+      </w:r>
+      <w:r>
+        <w:t>Seasonal Stats Tracking</w:t>
+      </w:r>
+    </w:p>
+    <w:p>
+      <w:pPr>
+        <w:rPr>
+          <w:rtl/>
+        </w:rPr>
+      </w:pPr>
+    </w:p>
+    <w:p>
+      <w:r>
+        <w:rPr>
+          <w:rFonts w:cs="Arial"/>
+          <w:rtl/>
+        </w:rPr>
+        <w:t xml:space="preserve">10. </w:t>
+      </w:r>
+      <w:r>
+        <w:t>Advanced Profile Features</w:t>
+      </w:r>
+      <w:r>
+        <w:rPr>
+          <w:rFonts w:cs="Arial"/>
+          <w:rtl/>
+        </w:rPr>
+        <w:t>:</w:t>
+      </w:r>
+    </w:p>
+    <w:p>
+      <w:r>
+        <w:rPr>
+          <w:rFonts w:cs="Arial"/>
+          <w:rtl/>
+        </w:rPr>
+        <w:t>```</w:t>
+      </w:r>
+      <w:r>
+        <w:t>typescript</w:t>
+      </w:r>
+    </w:p>
+    <w:p>
+      <w:r>
+        <w:t xml:space="preserve">interface </w:t>
+      </w:r>
+      <w:proofErr w:type="spellStart"/>
+      <w:r>
+        <w:t>ProfileFeatures</w:t>
+      </w:r>
+      <w:proofErr w:type="spellEnd"/>
+      <w:r>
+        <w:rPr>
+          <w:rFonts w:cs="Arial"/>
+          <w:rtl/>
+        </w:rPr>
+        <w:t xml:space="preserve"> {</w:t>
+      </w:r>
+    </w:p>
+    <w:p>
+      <w:r>
+        <w:rPr>
+          <w:rFonts w:cs="Arial"/>
+          <w:rtl/>
+        </w:rPr>
+        <w:t xml:space="preserve">  - </w:t>
+      </w:r>
+      <w:r>
+        <w:t>Detailed Player Cards</w:t>
+      </w:r>
+    </w:p>
+    <w:p>
+      <w:r>
+        <w:rPr>
+          <w:rFonts w:cs="Arial"/>
+          <w:rtl/>
+        </w:rPr>
+        <w:t xml:space="preserve">  - </w:t>
+      </w:r>
+      <w:r>
+        <w:t>Performance Badges</w:t>
+      </w:r>
+    </w:p>
+    <w:p>
+      <w:r>
+        <w:rPr>
+          <w:rFonts w:cs="Arial"/>
+          <w:rtl/>
+        </w:rPr>
+        <w:t xml:space="preserve">  - </w:t>
+      </w:r>
+      <w:r>
+        <w:t>Achievement Showcase</w:t>
+      </w:r>
+    </w:p>
+    <w:p>
+      <w:r>
+        <w:rPr>
+          <w:rFonts w:cs="Arial"/>
+          <w:rtl/>
+        </w:rPr>
+        <w:t xml:space="preserve">  - </w:t>
+      </w:r>
+      <w:r>
+        <w:t>Play Style Analysis</w:t>
+      </w:r>
+    </w:p>
+    <w:p>
+      <w:r>
+        <w:rPr>
+          <w:rFonts w:cs="Arial"/>
+          <w:rtl/>
+        </w:rPr>
+        <w:t xml:space="preserve">  - </w:t>
+      </w:r>
+      <w:r>
+        <w:t>Preferred Teammates</w:t>
+      </w:r>
+    </w:p>
+    <w:p>
+      <w:r>
+        <w:rPr>
+          <w:rFonts w:cs="Arial"/>
+          <w:rtl/>
+        </w:rPr>
+        <w:t xml:space="preserve">  - </w:t>
+      </w:r>
+      <w:r>
+        <w:t>Historical Performance Data</w:t>
+      </w:r>
+    </w:p>
+    <w:p>
+      <w:pPr>
+        <w:rPr>
+          <w:rtl/>
+        </w:rPr>
+      </w:pPr>
+      <w:r>
+        <w:rPr>
+          <w:rFonts w:cs="Arial"/>
+          <w:rtl/>
+        </w:rPr>
+        <w:t>}</w:t>
+      </w:r>
+    </w:p>
+    <w:p>
+      <w:pPr>
+        <w:rPr>
+          <w:rtl/>
+        </w:rPr>
+      </w:pPr>
+      <w:r>
+        <w:rPr>
+          <w:rFonts w:cs="Arial"/>
+          <w:rtl/>
+        </w:rPr>
+        <w:t>```</w:t>
+      </w:r>
+    </w:p>
+    <w:p>
+      <w:pPr>
+        <w:rPr>
+          <w:rtl/>
+        </w:rPr>
+      </w:pPr>
+    </w:p>
+    <w:p>
+      <w:r>
+        <w:rPr>
+          <w:rFonts w:cs="Arial"/>
+          <w:rtl/>
+        </w:rPr>
+        <w:t xml:space="preserve">11. </w:t>
+      </w:r>
+      <w:r>
+        <w:t>Reports &amp; Insights</w:t>
+      </w:r>
+      <w:r>
+        <w:rPr>
+          <w:rFonts w:cs="Arial"/>
+          <w:rtl/>
+        </w:rPr>
+        <w:t>:</w:t>
+      </w:r>
+    </w:p>
+    <w:p>
+      <w:r>
+        <w:rPr>
+          <w:rFonts w:cs="Arial"/>
+          <w:rtl/>
+        </w:rPr>
+        <w:t xml:space="preserve">- </w:t>
+      </w:r>
+      <w:r>
+        <w:t>Weekly Performance Reports</w:t>
+      </w:r>
+    </w:p>
+    <w:p>
+      <w:r>
+        <w:rPr>
+          <w:rFonts w:cs="Arial"/>
+          <w:rtl/>
+        </w:rPr>
+        <w:t xml:space="preserve">- </w:t>
+      </w:r>
+      <w:r>
+        <w:t>Monthly Squad Analysis</w:t>
+      </w:r>
+    </w:p>
+    <w:p>
+      <w:r>
+        <w:rPr>
+          <w:rFonts w:cs="Arial"/>
+          <w:rtl/>
+        </w:rPr>
+        <w:t xml:space="preserve">- </w:t>
+      </w:r>
+      <w:r>
+        <w:t>Player Improvement Suggestions</w:t>
+      </w:r>
+    </w:p>
+    <w:p>
+      <w:r>
+        <w:rPr>
+          <w:rFonts w:cs="Arial"/>
+          <w:rtl/>
+        </w:rPr>
+        <w:t xml:space="preserve">- </w:t>
+      </w:r>
+      <w:r>
+        <w:t>Game Pattern Analysis</w:t>
+      </w:r>
+    </w:p>
+    <w:p>
+      <w:r>
+        <w:rPr>
+          <w:rFonts w:cs="Arial"/>
+          <w:rtl/>
+        </w:rPr>
+        <w:t xml:space="preserve">- </w:t>
+      </w:r>
+      <w:r>
+        <w:t>Squad Health Metrics</w:t>
+      </w:r>
+    </w:p>
+    <w:p>
+      <w:r>
+        <w:rPr>
+          <w:rFonts w:cs="Arial"/>
+          <w:rtl/>
+        </w:rPr>
+        <w:t xml:space="preserve">- </w:t>
+      </w:r>
+      <w:r>
+        <w:t>Attendance Patterns</w:t>
+      </w:r>
+    </w:p>
+    <w:p>
+      <w:pPr>
+        <w:rPr>
+          <w:rtl/>
+        </w:rPr>
+      </w:pPr>
+    </w:p>
+    <w:p>
+      <w:r>
+        <w:rPr>
+          <w:rFonts w:cs="Arial"/>
+          <w:rtl/>
+        </w:rPr>
+        <w:t xml:space="preserve">12. </w:t>
+      </w:r>
+      <w:r>
+        <w:t>Custom Features</w:t>
+      </w:r>
+      <w:r>
+        <w:rPr>
+          <w:rFonts w:cs="Arial"/>
+          <w:rtl/>
+        </w:rPr>
+        <w:t>:</w:t>
+      </w:r>
+    </w:p>
+    <w:p>
+      <w:r>
+        <w:rPr>
+          <w:rFonts w:cs="Arial"/>
+          <w:rtl/>
+        </w:rPr>
+        <w:t>```</w:t>
+      </w:r>
+      <w:r>
+        <w:t>typescript</w:t>
+      </w:r>
+    </w:p>
+    <w:p>
+      <w:r>
+        <w:t xml:space="preserve">interface </w:t>
+      </w:r>
+      <w:proofErr w:type="spellStart"/>
+      <w:r>
+        <w:t>CustomFeatures</w:t>
+      </w:r>
+      <w:proofErr w:type="spellEnd"/>
+      <w:r>
+        <w:rPr>
+          <w:rFonts w:cs="Arial"/>
+          <w:rtl/>
+        </w:rPr>
+        <w:t xml:space="preserve"> {</w:t>
+      </w:r>
+    </w:p>
+    <w:p>
+      <w:r>
+        <w:rPr>
+          <w:rFonts w:cs="Arial"/>
+          <w:rtl/>
+        </w:rPr>
+        <w:t xml:space="preserve">  - </w:t>
+      </w:r>
+      <w:r>
+        <w:t>Custom Stat Categories</w:t>
+      </w:r>
+    </w:p>
+    <w:p>
+      <w:r>
+        <w:rPr>
+          <w:rFonts w:cs="Arial"/>
+          <w:rtl/>
+        </w:rPr>
+        <w:t xml:space="preserve">  - </w:t>
+      </w:r>
+      <w:r>
+        <w:t>Personalized Dashboards</w:t>
+      </w:r>
+    </w:p>
+    <w:p>
+      <w:r>
+        <w:rPr>
+          <w:rFonts w:cs="Arial"/>
+          <w:rtl/>
+        </w:rPr>
+        <w:lastRenderedPageBreak/>
+        <w:t xml:space="preserve">  - </w:t>
+      </w:r>
+      <w:r>
+        <w:t>Custom Game Rules</w:t>
+      </w:r>
+    </w:p>
+    <w:p>
+      <w:r>
+        <w:rPr>
+          <w:rFonts w:cs="Arial"/>
+          <w:rtl/>
+        </w:rPr>
+        <w:t xml:space="preserve">  - </w:t>
+      </w:r>
+      <w:r>
+        <w:t>Squad-specific Settings</w:t>
+      </w:r>
+    </w:p>
+    <w:p>
+      <w:r>
+        <w:rPr>
+          <w:rFonts w:cs="Arial"/>
+          <w:rtl/>
+        </w:rPr>
+        <w:t xml:space="preserve">  - </w:t>
+      </w:r>
+      <w:r>
+        <w:t>Personal Analytics Views</w:t>
+      </w:r>
+    </w:p>
+    <w:p>
+      <w:r>
+        <w:rPr>
+          <w:rFonts w:cs="Arial"/>
+          <w:rtl/>
+        </w:rPr>
+        <w:t xml:space="preserve">  - </w:t>
+      </w:r>
+      <w:r>
+        <w:t>Custom Performance Metrics</w:t>
+      </w:r>
+    </w:p>
+    <w:p>
+      <w:pPr>
+        <w:rPr>
+          <w:rtl/>
+        </w:rPr>
+      </w:pPr>
+      <w:r>
+        <w:rPr>
+          <w:rFonts w:cs="Arial"/>
+          <w:rtl/>
+        </w:rPr>
+        <w:t>}</w:t>
+      </w:r>
+    </w:p>
+    <w:p>
+      <w:pPr>
+        <w:rPr>
+          <w:rtl/>
+        </w:rPr>
+      </w:pPr>
+      <w:r>
+        <w:rPr>
+          <w:rFonts w:cs="Arial"/>
+          <w:rtl/>
+        </w:rPr>
+        <w:t>```</w:t>
+      </w:r>
+    </w:p>
+    <w:p>
+      <w:pPr>
+        <w:rPr>
+          <w:rtl/>
+        </w:rPr>
+      </w:pPr>
+    </w:p>
+    <w:p>
+      <w:r>
+        <w:rPr>
+          <w:rFonts w:cs="Arial"/>
+          <w:rtl/>
+        </w:rPr>
+        <w:t xml:space="preserve">13. </w:t>
+      </w:r>
+      <w:r>
+        <w:t>Media &amp; Content</w:t>
+      </w:r>
+      <w:r>
+        <w:rPr>
+          <w:rFonts w:cs="Arial"/>
+          <w:rtl/>
+        </w:rPr>
+        <w:t>:</w:t>
+      </w:r>
+    </w:p>
+    <w:p>
+      <w:r>
+        <w:rPr>
+          <w:rFonts w:cs="Arial"/>
+          <w:rtl/>
+        </w:rPr>
+        <w:t xml:space="preserve">- </w:t>
+      </w:r>
+      <w:r>
+        <w:t>Game Photos Integration</w:t>
+      </w:r>
+    </w:p>
+    <w:p>
+      <w:r>
+        <w:rPr>
+          <w:rFonts w:cs="Arial"/>
+          <w:rtl/>
+        </w:rPr>
+        <w:t xml:space="preserve">- </w:t>
+      </w:r>
+      <w:r>
+        <w:t>Video Highlights Storage</w:t>
+      </w:r>
+    </w:p>
+    <w:p>
+      <w:r>
+        <w:rPr>
+          <w:rFonts w:cs="Arial"/>
+          <w:rtl/>
+        </w:rPr>
+        <w:t xml:space="preserve">- </w:t>
+      </w:r>
+      <w:r>
+        <w:t>Player Highlight Reels</w:t>
+      </w:r>
+    </w:p>
+    <w:p>
+      <w:r>
+        <w:rPr>
+          <w:rFonts w:cs="Arial"/>
+          <w:rtl/>
+        </w:rPr>
+        <w:t xml:space="preserve">- </w:t>
+      </w:r>
+      <w:r>
+        <w:t>Squad Photo Albums</w:t>
+      </w:r>
+    </w:p>
+    <w:p>
+      <w:r>
+        <w:rPr>
+          <w:rFonts w:cs="Arial"/>
+          <w:rtl/>
+        </w:rPr>
+        <w:t xml:space="preserve">- </w:t>
+      </w:r>
+      <w:r>
+        <w:t>Game Memory Timeline</w:t>
+      </w:r>
+    </w:p>
+    <w:p>
+      <w:r>
+        <w:rPr>
+          <w:rFonts w:cs="Arial"/>
+          <w:rtl/>
+        </w:rPr>
+        <w:t xml:space="preserve">- </w:t>
+      </w:r>
+      <w:r>
+        <w:t>Media Sharing Tools</w:t>
+      </w:r>
+    </w:p>
+    <w:p>
+      <w:pPr>
+        <w:rPr>
+          <w:rtl/>
+        </w:rPr>
+      </w:pPr>
+    </w:p>
+    <w:p>
+      <w:r>
+        <w:rPr>
+          <w:rFonts w:cs="Arial"/>
+          <w:rtl/>
+        </w:rPr>
+        <w:t xml:space="preserve">14. </w:t>
+      </w:r>
+      <w:r>
+        <w:t>Financial Management</w:t>
+      </w:r>
+      <w:r>
+        <w:rPr>
+          <w:rFonts w:cs="Arial"/>
+          <w:rtl/>
+        </w:rPr>
+        <w:t>:</w:t>
+      </w:r>
+    </w:p>
+    <w:p>
+      <w:r>
+        <w:rPr>
+          <w:rFonts w:cs="Arial"/>
+          <w:rtl/>
+        </w:rPr>
+        <w:t>```</w:t>
+      </w:r>
+      <w:r>
+        <w:t>typescript</w:t>
+      </w:r>
+    </w:p>
+    <w:p>
+      <w:r>
+        <w:t xml:space="preserve">interface </w:t>
+      </w:r>
+      <w:proofErr w:type="spellStart"/>
+      <w:r>
+        <w:t>FinancialFeatures</w:t>
+      </w:r>
+      <w:proofErr w:type="spellEnd"/>
+      <w:r>
+        <w:rPr>
+          <w:rFonts w:cs="Arial"/>
+          <w:rtl/>
+        </w:rPr>
+        <w:t xml:space="preserve"> {</w:t>
+      </w:r>
+    </w:p>
+    <w:p>
+      <w:r>
+        <w:rPr>
+          <w:rFonts w:cs="Arial"/>
+          <w:rtl/>
+        </w:rPr>
+        <w:t xml:space="preserve">  - </w:t>
+      </w:r>
+      <w:r>
+        <w:t>Court Fee Splitting</w:t>
+      </w:r>
+    </w:p>
+    <w:p>
+      <w:r>
+        <w:rPr>
+          <w:rFonts w:cs="Arial"/>
+          <w:rtl/>
+        </w:rPr>
+        <w:t xml:space="preserve">  - </w:t>
+      </w:r>
+      <w:r>
+        <w:t>Payment Tracking</w:t>
+      </w:r>
+    </w:p>
+    <w:p>
+      <w:r>
+        <w:rPr>
+          <w:rFonts w:cs="Arial"/>
+          <w:rtl/>
+        </w:rPr>
+        <w:t xml:space="preserve">  - </w:t>
+      </w:r>
+      <w:r>
+        <w:t>Expense Management</w:t>
+      </w:r>
+    </w:p>
+    <w:p>
+      <w:r>
+        <w:rPr>
+          <w:rFonts w:cs="Arial"/>
+          <w:rtl/>
+        </w:rPr>
+        <w:t xml:space="preserve">  - </w:t>
+      </w:r>
+      <w:r>
+        <w:t>Fee Collection Tools</w:t>
+      </w:r>
+    </w:p>
+    <w:p>
+      <w:r>
+        <w:rPr>
+          <w:rFonts w:cs="Arial"/>
+          <w:rtl/>
+        </w:rPr>
+        <w:t xml:space="preserve">  - </w:t>
+      </w:r>
+      <w:r>
+        <w:t>Payment History</w:t>
+      </w:r>
+    </w:p>
+    <w:p>
+      <w:r>
+        <w:rPr>
+          <w:rFonts w:cs="Arial"/>
+          <w:rtl/>
+        </w:rPr>
+        <w:t xml:space="preserve">  - </w:t>
+      </w:r>
+      <w:r>
+        <w:t>Budget Planning</w:t>
+      </w:r>
+    </w:p>
+    <w:p>
+      <w:pPr>
+        <w:rPr>
+          <w:rtl/>
+        </w:rPr>
+      </w:pPr>
+      <w:r>
+        <w:rPr>
+          <w:rFonts w:cs="Arial"/>
+          <w:rtl/>
+        </w:rPr>
+        <w:t>}</w:t>
+      </w:r>
+    </w:p>
+    <w:p>
+      <w:pPr>
+        <w:rPr>
+          <w:rtl/>
+        </w:rPr>
+      </w:pPr>
+      <w:r>
+        <w:rPr>
+          <w:rFonts w:cs="Arial"/>
+          <w:rtl/>
+        </w:rPr>
+        <w:t>```</w:t>
+      </w:r>
+    </w:p>
+    <w:p>
+      <w:pPr>
+        <w:rPr>
+          <w:rtl/>
+        </w:rPr>
+      </w:pPr>
+    </w:p>
+    <w:p>
+      <w:r>
+        <w:rPr>
+          <w:rFonts w:cs="Arial"/>
+          <w:rtl/>
+        </w:rPr>
+        <w:t xml:space="preserve">15. </w:t>
+      </w:r>
+      <w:r>
+        <w:t>Integration Features</w:t>
+      </w:r>
+      <w:r>
+        <w:rPr>
+          <w:rFonts w:cs="Arial"/>
+          <w:rtl/>
+        </w:rPr>
+        <w:t>:</w:t>
+      </w:r>
+    </w:p>
+    <w:p>
+      <w:r>
+        <w:rPr>
+          <w:rFonts w:cs="Arial"/>
+          <w:rtl/>
+        </w:rPr>
+        <w:t xml:space="preserve">- </w:t>
+      </w:r>
+      <w:r>
+        <w:t>Calendar Sync</w:t>
+      </w:r>
+    </w:p>
+    <w:p>
+      <w:r>
+        <w:rPr>
+          <w:rFonts w:cs="Arial"/>
+          <w:rtl/>
+        </w:rPr>
+        <w:t xml:space="preserve">- </w:t>
+      </w:r>
+      <w:r>
+        <w:t>Weather Apps Integration</w:t>
+      </w:r>
+    </w:p>
+    <w:p>
+      <w:r>
+        <w:rPr>
+          <w:rFonts w:cs="Arial"/>
+          <w:rtl/>
+        </w:rPr>
+        <w:t xml:space="preserve">- </w:t>
+      </w:r>
+      <w:r>
+        <w:t>Social Media Sharing</w:t>
+      </w:r>
+    </w:p>
+    <w:p>
+      <w:r>
+        <w:rPr>
+          <w:rFonts w:cs="Arial"/>
+          <w:rtl/>
+        </w:rPr>
+        <w:lastRenderedPageBreak/>
+        <w:t xml:space="preserve">- </w:t>
+      </w:r>
+      <w:r>
+        <w:t>Sports Apps Integration</w:t>
+      </w:r>
+    </w:p>
+    <w:p>
+      <w:r>
+        <w:rPr>
+          <w:rFonts w:cs="Arial"/>
+          <w:rtl/>
+        </w:rPr>
+        <w:t xml:space="preserve">- </w:t>
+      </w:r>
+      <w:r>
+        <w:t>Fitness App Connection</w:t>
+      </w:r>
+    </w:p>
+    <w:p>
+      <w:r>
+        <w:rPr>
+          <w:rFonts w:cs="Arial"/>
+          <w:rtl/>
+        </w:rPr>
+        <w:t xml:space="preserve">- </w:t>
+      </w:r>
+      <w:r>
+        <w:t>External Stats Import</w:t>
+      </w:r>
+    </w:p>
+    <w:p>
+      <w:pPr>
+        <w:rPr>
+          <w:rtl/>
+        </w:rPr>
+      </w:pPr>
+    </w:p>
+    <w:p>
+      <w:r>
+        <w:t>Implementation Priority</w:t>
+      </w:r>
+      <w:r>
+        <w:rPr>
+          <w:rFonts w:cs="Arial"/>
+          <w:rtl/>
+        </w:rPr>
+        <w:t>:</w:t>
+      </w:r>
+    </w:p>
+    <w:p>
+      <w:r>
+        <w:rPr>
+          <w:rFonts w:cs="Arial"/>
+          <w:rtl/>
+        </w:rPr>
+        <w:t xml:space="preserve">1. </w:t>
+      </w:r>
+      <w:r>
+        <w:t xml:space="preserve">Start with features that solve immediate pain </w:t>
+      </w:r>
+      <w:proofErr w:type="gramStart"/>
+      <w:r>
+        <w:t>points</w:t>
+      </w:r>
+      <w:proofErr w:type="gramEnd"/>
+    </w:p>
+    <w:p>
+      <w:r>
+        <w:rPr>
+          <w:rFonts w:cs="Arial"/>
+          <w:rtl/>
+        </w:rPr>
+        <w:t xml:space="preserve">2. </w:t>
+      </w:r>
+      <w:r>
+        <w:t xml:space="preserve">Add social/community features to increase </w:t>
+      </w:r>
+      <w:proofErr w:type="gramStart"/>
+      <w:r>
+        <w:t>engagement</w:t>
+      </w:r>
+      <w:proofErr w:type="gramEnd"/>
+    </w:p>
+    <w:p>
+      <w:r>
+        <w:rPr>
+          <w:rFonts w:cs="Arial"/>
+          <w:rtl/>
+        </w:rPr>
+        <w:t xml:space="preserve">3. </w:t>
+      </w:r>
+      <w:r>
+        <w:t xml:space="preserve">Introduce analytics </w:t>
+      </w:r>
+      <w:proofErr w:type="gramStart"/>
+      <w:r>
+        <w:t>gradually</w:t>
+      </w:r>
+      <w:proofErr w:type="gramEnd"/>
+    </w:p>
+    <w:p>
+      <w:r>
+        <w:rPr>
+          <w:rFonts w:cs="Arial"/>
+          <w:rtl/>
+        </w:rPr>
+        <w:t xml:space="preserve">4. </w:t>
+      </w:r>
+      <w:r>
+        <w:t xml:space="preserve">Add advanced team formation </w:t>
+      </w:r>
+      <w:proofErr w:type="gramStart"/>
+      <w:r>
+        <w:t>features</w:t>
+      </w:r>
+      <w:proofErr w:type="gramEnd"/>
+    </w:p>
+    <w:p>
+      <w:r>
+        <w:rPr>
+          <w:rFonts w:cs="Arial"/>
+          <w:rtl/>
+        </w:rPr>
+        <w:t xml:space="preserve">5. </w:t>
+      </w:r>
+      <w:r>
+        <w:t xml:space="preserve">Implement media and custom features </w:t>
+      </w:r>
+      <w:proofErr w:type="gramStart"/>
+      <w:r>
+        <w:t>last</w:t>
+      </w:r>
+      <w:proofErr w:type="gramEnd"/>
+    </w:p>
+    <w:p>
+      <w:pPr>
+        <w:rPr>
+          <w:rtl/>
+        </w:rPr>
+      </w:pPr>
+    </w:p>
+    <w:p>
+      <w:r>
+        <w:t>Each feature should be</w:t>
+      </w:r>
+      <w:r>
+        <w:rPr>
+          <w:rFonts w:cs="Arial"/>
+          <w:rtl/>
+        </w:rPr>
+        <w:t>:</w:t>
+      </w:r>
+    </w:p>
+    <w:p>
+      <w:r>
+        <w:rPr>
+          <w:rFonts w:cs="Arial"/>
+          <w:rtl/>
+        </w:rPr>
+        <w:t xml:space="preserve">- </w:t>
+      </w:r>
+      <w:r>
+        <w:t>Clearly valuable over basic version</w:t>
+      </w:r>
+    </w:p>
+    <w:p>
+      <w:r>
+        <w:rPr>
+          <w:rFonts w:cs="Arial"/>
+          <w:rtl/>
+        </w:rPr>
+        <w:t xml:space="preserve">- </w:t>
+      </w:r>
+      <w:r>
+        <w:t>Easy to understand and use</w:t>
+      </w:r>
+    </w:p>
+    <w:p>
+      <w:r>
+        <w:rPr>
+          <w:rFonts w:cs="Arial"/>
+          <w:rtl/>
+        </w:rPr>
+        <w:t xml:space="preserve">- </w:t>
+      </w:r>
+      <w:r>
+        <w:t>Actually saving time/effort</w:t>
+      </w:r>
+    </w:p>
+    <w:p>
+      <w:r>
+        <w:rPr>
+          <w:rFonts w:cs="Arial"/>
+          <w:rtl/>
+        </w:rPr>
+        <w:t xml:space="preserve">- </w:t>
+      </w:r>
+      <w:r>
+        <w:t>Contributing to better game organization</w:t>
+      </w:r>
+    </w:p>
+    <w:p>
+      <w:pPr>
+        <w:rPr>
+          <w:rtl/>
+        </w:rPr>
+      </w:pPr>
+    </w:p>
+    <w:p>
+      <w:pPr>
+        <w:rPr>
+          <w:rtl/>
+        </w:rPr>
+      </w:pPr>
+      <w:r>
+        <w:t>Would you like me to elaborate on any of these features or provide more specific implementation details</w:t>
+      </w:r>
+      <w:r>
+        <w:rPr>
+          <w:rFonts w:cs="Arial"/>
+          <w:rtl/>
+        </w:rPr>
+        <w:t>?</w:t>
+      </w:r>
+    </w:p>
+    <w:p>
+      <w:pPr>
+        <w:rPr>
+          <w:rtl/>
+        </w:rPr>
+      </w:pPr>
+    </w:p>
+    <w:p>
+      <w:pPr>
+        <w:rPr>
+          <w:rtl/>
+        </w:rPr>
+      </w:pPr>
     </w:p>
     <w:p>
       <w:pPr>
@@ -3483,6 +8188,23 @@
       <w:contextualSpacing/>
     </w:pPr>
   </w:style>
+  <w:style w:type="paragraph" w:styleId="NormalWeb">
+    <w:name w:val="Normal (Web)"/>
+    <w:basedOn w:val="a"/>
+    <w:uiPriority w:val="99"/>
+    <w:semiHidden/>
+    <w:unhideWhenUsed/>
+    <w:rsid w:val="001B5C23"/>
+    <w:pPr>
+      <w:bidi w:val="0"/>
+      <w:spacing w:before="100" w:beforeAutospacing="1" w:after="100" w:afterAutospacing="1" w:line="240" w:lineRule="auto"/>
+    </w:pPr>
+    <w:rPr>
+      <w:rFonts w:ascii="Times New Roman" w:eastAsia="Times New Roman" w:hAnsi="Times New Roman" w:cs="Times New Roman"/>
+      <w:sz w:val="24"/>
+      <w:szCs w:val="24"/>
+    </w:rPr>
+  </w:style>
 </w:styles>
 </file>
 
